--- a/MINITOOL复盘.docx
+++ b/MINITOOL复盘.docx
@@ -28,21 +28,7 @@
         <w:rPr>
           <w:rFonts w:hint="eastAsia"/>
         </w:rPr>
-        <w:t>设置</w:t>
-      </w:r>
-      <w:proofErr w:type="spellStart"/>
-      <w:r>
-        <w:rPr>
-          <w:rFonts w:hint="eastAsia"/>
-        </w:rPr>
-        <w:t>recycleview</w:t>
-      </w:r>
-      <w:proofErr w:type="spellEnd"/>
-      <w:r>
-        <w:rPr>
-          <w:rFonts w:hint="eastAsia"/>
-        </w:rPr>
-        <w:t xml:space="preserve">间距 </w:t>
+        <w:t xml:space="preserve">设置recycleview间距 </w:t>
       </w:r>
       <w:r>
         <w:t xml:space="preserve">: </w:t>
@@ -93,21 +79,7 @@
         <w:rPr>
           <w:rFonts w:hint="eastAsia"/>
         </w:rPr>
-        <w:t>设置</w:t>
-      </w:r>
-      <w:proofErr w:type="spellStart"/>
-      <w:r>
-        <w:rPr>
-          <w:rFonts w:hint="eastAsia"/>
-        </w:rPr>
-        <w:t>edittext</w:t>
-      </w:r>
-      <w:proofErr w:type="spellEnd"/>
-      <w:r>
-        <w:rPr>
-          <w:rFonts w:hint="eastAsia"/>
-        </w:rPr>
-        <w:t xml:space="preserve">隐藏下划线 </w:t>
+        <w:t xml:space="preserve">设置edittext隐藏下划线 </w:t>
       </w:r>
       <w:r>
         <w:t xml:space="preserve">: </w:t>
@@ -239,30 +211,8 @@
         <w:rPr>
           <w:rFonts w:hint="eastAsia"/>
         </w:rPr>
-        <w:t>theme的默认</w:t>
-      </w:r>
-      <w:proofErr w:type="spellStart"/>
-      <w:r>
-        <w:rPr>
-          <w:rFonts w:hint="eastAsia"/>
-        </w:rPr>
-        <w:t>actionbar</w:t>
-      </w:r>
-      <w:proofErr w:type="spellEnd"/>
-      <w:r>
-        <w:rPr>
-          <w:rFonts w:hint="eastAsia"/>
-        </w:rPr>
-        <w:t>为</w:t>
-      </w:r>
-      <w:proofErr w:type="spellStart"/>
-      <w:r>
-        <w:rPr>
-          <w:rFonts w:hint="eastAsia"/>
-        </w:rPr>
-        <w:t>noactionbar</w:t>
-      </w:r>
-      <w:proofErr w:type="spellEnd"/>
+        <w:t>theme的默认actionbar为noactionbar</w:t>
+      </w:r>
       <w:r>
         <w:t xml:space="preserve"> , </w:t>
       </w:r>
@@ -284,911 +234,750 @@
       <w:r>
         <w:t xml:space="preserve"> , </w:t>
       </w:r>
-      <w:proofErr w:type="spellStart"/>
       <w:r>
         <w:rPr>
           <w:rFonts w:hint="eastAsia"/>
         </w:rPr>
         <w:t>setsupportactionbar</w:t>
       </w:r>
-      <w:proofErr w:type="spellEnd"/>
       <w:r>
         <w:t>(</w:t>
       </w:r>
-      <w:proofErr w:type="spellStart"/>
       <w:r>
         <w:rPr>
           <w:rFonts w:hint="eastAsia"/>
         </w:rPr>
         <w:t>findviewbyid</w:t>
       </w:r>
-      <w:proofErr w:type="spellEnd"/>
+      <w:r>
+        <w:t>(R.</w:t>
+      </w:r>
+      <w:r>
+        <w:rPr>
+          <w:rFonts w:hint="eastAsia"/>
+        </w:rPr>
+        <w:t>id</w:t>
+      </w:r>
+      <w:r>
+        <w:t>.</w:t>
+      </w:r>
+      <w:r>
+        <w:rPr>
+          <w:rFonts w:hint="eastAsia"/>
+        </w:rPr>
+        <w:t>toolbar</w:t>
+      </w:r>
+      <w:r>
+        <w:t xml:space="preserve">)) </w:t>
+      </w:r>
+    </w:p>
+    <w:p>
+      <w:pPr>
+        <w:rPr>
+          <w:rStyle w:val="a5"/>
+        </w:rPr>
+      </w:pPr>
+      <w:r>
+        <w:t>L</w:t>
+      </w:r>
+      <w:r>
+        <w:rPr>
+          <w:rFonts w:hint="eastAsia"/>
+        </w:rPr>
+        <w:t>ayout目录下新建子layout目录</w:t>
+      </w:r>
+      <w:r>
+        <w:t xml:space="preserve"> : </w:t>
+      </w:r>
+      <w:hyperlink r:id="rId12" w:history="1">
+        <w:r>
+          <w:rPr>
+            <w:rStyle w:val="a5"/>
+          </w:rPr>
+          <w:t>https://blog.csdn.net/qq_39897005/article/details/80415910</w:t>
+        </w:r>
+      </w:hyperlink>
+    </w:p>
+    <w:p>
+      <w:r>
+        <w:rPr>
+          <w:rStyle w:val="a5"/>
+          <w:rFonts w:hint="eastAsia"/>
+        </w:rPr>
+        <w:t xml:space="preserve">设置edittext边框样式 </w:t>
+      </w:r>
+      <w:r>
+        <w:rPr>
+          <w:rStyle w:val="a5"/>
+        </w:rPr>
+        <w:t xml:space="preserve">: </w:t>
+      </w:r>
+      <w:hyperlink r:id="rId13" w:history="1">
+        <w:r>
+          <w:rPr>
+            <w:rStyle w:val="a5"/>
+          </w:rPr>
+          <w:t>https://blog.csdn.net/weixin_42397605/article/details/81737146</w:t>
+        </w:r>
+      </w:hyperlink>
+    </w:p>
+    <w:p/>
+    <w:p/>
+    <w:p>
+      <w:r>
+        <w:rPr>
+          <w:rFonts w:hint="eastAsia"/>
+        </w:rPr>
+        <w:t>2</w:t>
+      </w:r>
+      <w:r>
+        <w:t>020.3.29</w:t>
+      </w:r>
+    </w:p>
+    <w:p/>
+    <w:p>
+      <w:r>
+        <w:rPr>
+          <w:rFonts w:hint="eastAsia"/>
+        </w:rPr>
+        <w:t>设置popupwindow</w:t>
+      </w:r>
       <w:r>
         <w:t>(</w:t>
       </w:r>
-      <w:proofErr w:type="spellStart"/>
-      <w:r>
-        <w:t>R.</w:t>
-      </w:r>
-      <w:r>
-        <w:rPr>
-          <w:rFonts w:hint="eastAsia"/>
-        </w:rPr>
-        <w:t>id</w:t>
-      </w:r>
-      <w:r>
-        <w:t>.</w:t>
-      </w:r>
-      <w:r>
-        <w:rPr>
-          <w:rFonts w:hint="eastAsia"/>
-        </w:rPr>
-        <w:t>toolbar</w:t>
-      </w:r>
-      <w:proofErr w:type="spellEnd"/>
-      <w:r>
-        <w:t xml:space="preserve">)) </w:t>
+      <w:r>
+        <w:rPr>
+          <w:rFonts w:hint="eastAsia"/>
+        </w:rPr>
+        <w:t>style</w:t>
+      </w:r>
+      <w:r>
+        <w:t xml:space="preserve"> , </w:t>
+      </w:r>
+      <w:r>
+        <w:rPr>
+          <w:rFonts w:hint="eastAsia"/>
+        </w:rPr>
+        <w:t xml:space="preserve">阴影 </w:t>
+      </w:r>
+      <w:r>
+        <w:t xml:space="preserve">, </w:t>
+      </w:r>
+      <w:r>
+        <w:rPr>
+          <w:rFonts w:hint="eastAsia"/>
+        </w:rPr>
+        <w:t>动画</w:t>
+      </w:r>
+      <w:r>
+        <w:t xml:space="preserve">) : </w:t>
+      </w:r>
+      <w:hyperlink r:id="rId14" w:history="1">
+        <w:r>
+          <w:rPr>
+            <w:rStyle w:val="a5"/>
+          </w:rPr>
+          <w:t>https://www.jianshu.com/p/eb13fa56fb94</w:t>
+        </w:r>
+      </w:hyperlink>
+    </w:p>
+    <w:p>
+      <w:r>
+        <w:rPr>
+          <w:rFonts w:hint="eastAsia"/>
+        </w:rPr>
+        <w:t>2</w:t>
+      </w:r>
+      <w:r>
+        <w:t>020.3.30</w:t>
+      </w:r>
+    </w:p>
+    <w:p/>
+    <w:p>
+      <w:r>
+        <w:t>imageview</w:t>
+      </w:r>
+      <w:r>
+        <w:rPr>
+          <w:rFonts w:hint="eastAsia"/>
+        </w:rPr>
+        <w:t xml:space="preserve">拉伸效果 </w:t>
+      </w:r>
+      <w:r>
+        <w:t xml:space="preserve">: </w:t>
+      </w:r>
+      <w:hyperlink r:id="rId15" w:history="1">
+        <w:r>
+          <w:rPr>
+            <w:rStyle w:val="a5"/>
+          </w:rPr>
+          <w:t>https://www.jianshu.com/p/858211d447ac</w:t>
+        </w:r>
+      </w:hyperlink>
+    </w:p>
+    <w:p>
+      <w:r>
+        <w:rPr>
+          <w:rFonts w:hint="eastAsia"/>
+        </w:rPr>
+        <w:t>使用handle</w:t>
+      </w:r>
+      <w:r>
+        <w:t xml:space="preserve"> : </w:t>
+      </w:r>
+      <w:hyperlink r:id="rId16" w:history="1">
+        <w:r>
+          <w:rPr>
+            <w:rStyle w:val="a5"/>
+          </w:rPr>
+          <w:t>https://www.jianshu.com/p/50ec129109a1</w:t>
+        </w:r>
+      </w:hyperlink>
+    </w:p>
+    <w:p>
+      <w:r>
+        <w:t>Recycleview</w:t>
+      </w:r>
+      <w:r>
+        <w:rPr>
+          <w:rFonts w:hint="eastAsia"/>
+        </w:rPr>
+        <w:t xml:space="preserve">刷新全部数据 </w:t>
+      </w:r>
+      <w:r>
+        <w:t>: A</w:t>
+      </w:r>
+      <w:r>
+        <w:rPr>
+          <w:rFonts w:hint="eastAsia"/>
+        </w:rPr>
+        <w:t>dapter</w:t>
+      </w:r>
+      <w:r>
+        <w:t>.notifyDataSetChanged()</w:t>
+      </w:r>
+    </w:p>
+    <w:p>
+      <w:r>
+        <w:rPr>
+          <w:rFonts w:hint="eastAsia"/>
+        </w:rPr>
+        <w:t xml:space="preserve">获得当前日期时间 </w:t>
+      </w:r>
+      <w:r>
+        <w:t xml:space="preserve">: </w:t>
+      </w:r>
+      <w:hyperlink r:id="rId17" w:history="1">
+        <w:r>
+          <w:rPr>
+            <w:rStyle w:val="a5"/>
+          </w:rPr>
+          <w:t>https://www.jianshu.com/p/c6ce727e24c1</w:t>
+        </w:r>
+      </w:hyperlink>
+    </w:p>
+    <w:p>
+      <w:r>
+        <w:t>R</w:t>
+      </w:r>
+      <w:r>
+        <w:rPr>
+          <w:rFonts w:hint="eastAsia"/>
+        </w:rPr>
+        <w:t xml:space="preserve">ecycleview加滚动条 </w:t>
+      </w:r>
+      <w:r>
+        <w:t>: android:scrollbars=”vertical”</w:t>
+      </w:r>
+    </w:p>
+    <w:p/>
+    <w:p/>
+    <w:p>
+      <w:r>
+        <w:rPr>
+          <w:rFonts w:hint="eastAsia"/>
+        </w:rPr>
+        <w:t>2</w:t>
+      </w:r>
+      <w:r>
+        <w:t>020.3.31</w:t>
+      </w:r>
+    </w:p>
+    <w:p>
+      <w:r>
+        <w:rPr>
+          <w:rFonts w:hint="eastAsia"/>
+        </w:rPr>
+        <w:t xml:space="preserve">关于coordinatorlayout和listview滑动冲突解决 </w:t>
+      </w:r>
+      <w:r>
+        <w:t xml:space="preserve">: </w:t>
+      </w:r>
+      <w:hyperlink r:id="rId18" w:history="1">
+        <w:r>
+          <w:rPr>
+            <w:rStyle w:val="a5"/>
+          </w:rPr>
+          <w:t>https://blog.csdn.net/u014602775/article/details/74548587?depth_1-utm_source=distribute.pc_relevant.none-task&amp;utm_source=distribute.pc_relevant.none-task</w:t>
+        </w:r>
+      </w:hyperlink>
+    </w:p>
+    <w:p/>
+    <w:p>
+      <w:r>
+        <w:rPr>
+          <w:rFonts w:hint="eastAsia"/>
+        </w:rPr>
+        <w:t>2</w:t>
+      </w:r>
+      <w:r>
+        <w:t>020.4.1</w:t>
+      </w:r>
+    </w:p>
+    <w:p/>
+    <w:p>
+      <w:r>
+        <w:t>A</w:t>
+      </w:r>
+      <w:r>
+        <w:rPr>
+          <w:rFonts w:hint="eastAsia"/>
+        </w:rPr>
+        <w:t xml:space="preserve">ndroid执行linux命令 </w:t>
+      </w:r>
+      <w:r>
+        <w:t xml:space="preserve">: </w:t>
+      </w:r>
+      <w:hyperlink r:id="rId19" w:history="1">
+        <w:r>
+          <w:rPr>
+            <w:rStyle w:val="a5"/>
+          </w:rPr>
+          <w:t>https://blog.csdn.net/zmwicelake_myblog/article/details/22508595?depth_1-utm_source=distribute.pc_relevant.none-task&amp;utm_source=distribute.pc_relevant.none-task</w:t>
+        </w:r>
+      </w:hyperlink>
+    </w:p>
+    <w:p/>
+    <w:p>
+      <w:r>
+        <w:rPr>
+          <w:rFonts w:hint="eastAsia"/>
+        </w:rPr>
+        <w:t>2</w:t>
+      </w:r>
+      <w:r>
+        <w:t>020.4.2</w:t>
+      </w:r>
+    </w:p>
+    <w:p/>
+    <w:p/>
+    <w:p>
+      <w:r>
+        <w:rPr>
+          <w:rFonts w:hint="eastAsia"/>
+        </w:rPr>
+        <w:t xml:space="preserve">设置toolbar的menu菜单 </w:t>
+      </w:r>
+      <w:r>
+        <w:t xml:space="preserve">: </w:t>
+      </w:r>
+      <w:hyperlink r:id="rId20" w:history="1">
+        <w:r>
+          <w:rPr>
+            <w:rStyle w:val="a5"/>
+          </w:rPr>
+          <w:t>https://www.jianshu.com/p/065d1fc1c74d</w:t>
+        </w:r>
+      </w:hyperlink>
+    </w:p>
+    <w:p/>
+    <w:p>
+      <w:r>
+        <w:rPr>
+          <w:rFonts w:hint="eastAsia"/>
+        </w:rPr>
+        <w:t>2</w:t>
+      </w:r>
+      <w:r>
+        <w:t>020.4.3</w:t>
+      </w:r>
+    </w:p>
+    <w:p/>
+    <w:p>
+      <w:r>
+        <w:t>S</w:t>
+      </w:r>
+      <w:r>
+        <w:rPr>
+          <w:rFonts w:hint="eastAsia"/>
+        </w:rPr>
+        <w:t xml:space="preserve">crollview嵌套recycleview滑动卡顿问题 </w:t>
+      </w:r>
+      <w:r>
+        <w:t xml:space="preserve">: </w:t>
+      </w:r>
+      <w:hyperlink r:id="rId21" w:history="1">
+        <w:r>
+          <w:rPr>
+            <w:rStyle w:val="a5"/>
+          </w:rPr>
+          <w:t>https://www.jianshu.com/p/5490d14a0a45</w:t>
+        </w:r>
+      </w:hyperlink>
+    </w:p>
+    <w:p/>
+    <w:p>
+      <w:r>
+        <w:rPr>
+          <w:rFonts w:hint="eastAsia"/>
+        </w:rPr>
+        <w:t>2</w:t>
+      </w:r>
+      <w:r>
+        <w:t>020.4.7</w:t>
+      </w:r>
+    </w:p>
+    <w:p>
+      <w:r>
+        <w:t>S</w:t>
+      </w:r>
+      <w:r>
+        <w:rPr>
+          <w:rFonts w:hint="eastAsia"/>
+        </w:rPr>
+        <w:t>crollview或者nestedscrollview嵌套recycleview导致item重复创建无法复用解决方案</w:t>
+      </w:r>
+      <w:r>
+        <w:t xml:space="preserve"> : </w:t>
+      </w:r>
+      <w:r>
+        <w:rPr>
+          <w:rFonts w:hint="eastAsia"/>
+        </w:rPr>
+        <w:t xml:space="preserve">固定recycleview高度 </w:t>
+      </w:r>
+      <w:r>
+        <w:t xml:space="preserve">, </w:t>
+      </w:r>
+      <w:r>
+        <w:rPr>
+          <w:rFonts w:hint="eastAsia"/>
+        </w:rPr>
+        <w:t>或者在recycleview里面添加header</w:t>
+      </w:r>
+      <w:r>
+        <w:t xml:space="preserve"> , </w:t>
+      </w:r>
+      <w:r>
+        <w:rPr>
+          <w:rFonts w:hint="eastAsia"/>
+        </w:rPr>
+        <w:t xml:space="preserve">将原来在上面的view加到headerview </w:t>
+      </w:r>
+      <w:r>
+        <w:t>, 去掉外层嵌套的scrollview即可</w:t>
+      </w:r>
+    </w:p>
+    <w:p/>
+    <w:p>
+      <w:r>
+        <w:t>2020.4.8</w:t>
       </w:r>
     </w:p>
     <w:p>
       <w:pPr>
         <w:rPr>
+          <w:color w:val="0000FF"/>
+          <w:u w:val="single"/>
+        </w:rPr>
+      </w:pPr>
+      <w:r>
+        <w:rPr>
+          <w:rFonts w:hint="eastAsia"/>
+          <w:color w:val="0000FF"/>
+          <w:u w:val="single"/>
+        </w:rPr>
+        <w:t xml:space="preserve">在排序时报错 </w:t>
+      </w:r>
+      <w:r>
+        <w:rPr>
+          <w:color w:val="0000FF"/>
+          <w:u w:val="single"/>
+        </w:rPr>
+        <w:t xml:space="preserve">: </w:t>
+      </w:r>
+      <w:r>
+        <w:rPr>
+          <w:color w:val="0000FF"/>
+          <w:u w:val="single"/>
+        </w:rPr>
+        <w:t>Comparison method violates its general contract!</w:t>
+      </w:r>
+      <w:r>
+        <w:rPr>
+          <w:color w:val="0000FF"/>
+          <w:u w:val="single"/>
+        </w:rPr>
+        <w:t xml:space="preserve">  , </w:t>
+      </w:r>
+      <w:r>
+        <w:rPr>
+          <w:rFonts w:hint="eastAsia"/>
+          <w:color w:val="0000FF"/>
+          <w:u w:val="single"/>
+        </w:rPr>
+        <w:t xml:space="preserve">解决方案 </w:t>
+      </w:r>
+      <w:r>
+        <w:rPr>
+          <w:color w:val="0000FF"/>
+          <w:u w:val="single"/>
+        </w:rPr>
+        <w:t xml:space="preserve">: </w:t>
+      </w:r>
+      <w:hyperlink r:id="rId22" w:history="1">
+        <w:r>
+          <w:rPr>
+            <w:rStyle w:val="a5"/>
+          </w:rPr>
+          <w:t>https://blog.csdn.net/TomCosin/article/details/83381221</w:t>
+        </w:r>
+      </w:hyperlink>
+    </w:p>
+    <w:p>
+      <w:pPr>
+        <w:rPr>
+          <w:color w:val="0000FF"/>
+          <w:u w:val="single"/>
+        </w:rPr>
+      </w:pPr>
+    </w:p>
+    <w:p>
+      <w:r>
+        <w:rPr>
+          <w:rFonts w:hint="eastAsia"/>
+          <w:color w:val="0000FF"/>
+          <w:u w:val="single"/>
+        </w:rPr>
+        <w:t xml:space="preserve">操作剪切板 </w:t>
+      </w:r>
+      <w:r>
+        <w:rPr>
+          <w:color w:val="0000FF"/>
+          <w:u w:val="single"/>
+        </w:rPr>
+        <w:t xml:space="preserve">: </w:t>
+      </w:r>
+      <w:hyperlink r:id="rId23" w:history="1">
+        <w:r>
+          <w:rPr>
+            <w:rStyle w:val="a5"/>
+          </w:rPr>
+          <w:t>https://www.cnblogs.com/plokmju/p/3140099.html</w:t>
+        </w:r>
+      </w:hyperlink>
+    </w:p>
+    <w:p/>
+    <w:p>
+      <w:pPr>
+        <w:rPr>
+          <w:color w:val="0000FF"/>
+          <w:u w:val="single"/>
+        </w:rPr>
+      </w:pPr>
+      <w:r>
+        <w:rPr>
+          <w:rFonts w:hint="eastAsia"/>
+        </w:rPr>
+        <w:t xml:space="preserve">申请权限 </w:t>
+      </w:r>
+      <w:r>
+        <w:t xml:space="preserve">: </w:t>
+      </w:r>
+      <w:hyperlink r:id="rId24" w:history="1">
+        <w:r>
+          <w:rPr>
+            <w:rStyle w:val="a5"/>
+          </w:rPr>
+          <w:t>https://www.jianshu.com/p/6a6a846b5363</w:t>
+        </w:r>
+      </w:hyperlink>
+      <w:r>
+        <w:rPr>
+          <w:color w:val="0000FF"/>
+          <w:u w:val="single"/>
+        </w:rPr>
+        <w:br/>
+      </w:r>
+      <w:r>
+        <w:rPr>
+          <w:color w:val="0000FF"/>
+          <w:u w:val="single"/>
+        </w:rPr>
+        <w:br/>
+        <w:t>2020.4.9</w:t>
+      </w:r>
+    </w:p>
+    <w:p>
+      <w:pPr>
+        <w:rPr>
+          <w:color w:val="0000FF"/>
+          <w:u w:val="single"/>
+        </w:rPr>
+      </w:pPr>
+    </w:p>
+    <w:p>
+      <w:r>
+        <w:rPr>
+          <w:color w:val="0000FF"/>
+          <w:u w:val="single"/>
+        </w:rPr>
+        <w:t>D</w:t>
+      </w:r>
+      <w:r>
+        <w:rPr>
+          <w:rFonts w:hint="eastAsia"/>
+          <w:color w:val="0000FF"/>
+          <w:u w:val="single"/>
+        </w:rPr>
+        <w:t>rawable</w:t>
+      </w:r>
+      <w:r>
+        <w:rPr>
+          <w:color w:val="0000FF"/>
+          <w:u w:val="single"/>
+        </w:rPr>
+        <w:t xml:space="preserve"> </w:t>
+      </w:r>
+      <w:r>
+        <w:rPr>
+          <w:rFonts w:hint="eastAsia"/>
+          <w:color w:val="0000FF"/>
+          <w:u w:val="single"/>
+        </w:rPr>
+        <w:t>bitmap</w:t>
+      </w:r>
+      <w:r>
+        <w:rPr>
+          <w:color w:val="0000FF"/>
+          <w:u w:val="single"/>
+        </w:rPr>
+        <w:t xml:space="preserve"> </w:t>
+      </w:r>
+      <w:r>
+        <w:rPr>
+          <w:rFonts w:hint="eastAsia"/>
+          <w:color w:val="0000FF"/>
+          <w:u w:val="single"/>
+        </w:rPr>
+        <w:t xml:space="preserve">对象生成图片文件方法 </w:t>
+      </w:r>
+      <w:r>
+        <w:rPr>
+          <w:color w:val="0000FF"/>
+          <w:u w:val="single"/>
+        </w:rPr>
+        <w:t xml:space="preserve">: </w:t>
+      </w:r>
+      <w:hyperlink r:id="rId25" w:history="1">
+        <w:r>
+          <w:rPr>
+            <w:rStyle w:val="a5"/>
+          </w:rPr>
+          <w:t>https://www.jianshu.com/p/d3ff021b7fec</w:t>
+        </w:r>
+      </w:hyperlink>
+    </w:p>
+    <w:p>
+      <w:r>
+        <w:rPr>
+          <w:rFonts w:hint="eastAsia"/>
+        </w:rPr>
+        <w:t xml:space="preserve">跳转到app的设置详情 </w:t>
+      </w:r>
+      <w:r>
+        <w:t xml:space="preserve">: </w:t>
+      </w:r>
+      <w:hyperlink r:id="rId26" w:history="1">
+        <w:r>
+          <w:rPr>
+            <w:rStyle w:val="a5"/>
+          </w:rPr>
+          <w:t>https://www.jianshu.com/p/0a12147fd382</w:t>
+        </w:r>
+      </w:hyperlink>
+    </w:p>
+    <w:p>
+      <w:pPr>
+        <w:rPr>
           <w:rStyle w:val="a5"/>
         </w:rPr>
       </w:pPr>
       <w:r>
-        <w:t>L</w:t>
-      </w:r>
-      <w:r>
-        <w:rPr>
-          <w:rFonts w:hint="eastAsia"/>
-        </w:rPr>
-        <w:t>ayout目录下新建子layout目录</w:t>
-      </w:r>
-      <w:r>
-        <w:t xml:space="preserve"> : </w:t>
-      </w:r>
-      <w:hyperlink r:id="rId12" w:history="1">
-        <w:r>
-          <w:rPr>
-            <w:rStyle w:val="a5"/>
-          </w:rPr>
-          <w:t>https://blog.csdn.net/qq_39897005/article/details/80415910</w:t>
-        </w:r>
-      </w:hyperlink>
-    </w:p>
-    <w:p>
+        <w:rPr>
+          <w:rFonts w:hint="eastAsia"/>
+        </w:rPr>
+        <w:t xml:space="preserve">打开市场选择界面 </w:t>
+      </w:r>
+      <w:r>
+        <w:t xml:space="preserve">: </w:t>
+      </w:r>
+      <w:hyperlink r:id="rId27" w:history="1">
+        <w:r>
+          <w:rPr>
+            <w:rStyle w:val="a5"/>
+          </w:rPr>
+          <w:t>https://www.jianshu.com/p/064db6556c27?yw_code=</w:t>
+        </w:r>
+      </w:hyperlink>
+    </w:p>
+    <w:p>
+      <w:pPr>
+        <w:rPr>
+          <w:rFonts w:hint="eastAsia"/>
+        </w:rPr>
+      </w:pPr>
       <w:r>
         <w:rPr>
           <w:rStyle w:val="a5"/>
           <w:rFonts w:hint="eastAsia"/>
         </w:rPr>
-        <w:t>设置</w:t>
-      </w:r>
-      <w:proofErr w:type="spellStart"/>
+        <w:t>设置edittext的光标在左上(默认的gravity</w:t>
+      </w:r>
       <w:r>
         <w:rPr>
           <w:rStyle w:val="a5"/>
-          <w:rFonts w:hint="eastAsia"/>
-        </w:rPr>
-        <w:t>edittext</w:t>
-      </w:r>
-      <w:proofErr w:type="spellEnd"/>
+        </w:rPr>
+        <w:t xml:space="preserve"> </w:t>
+      </w:r>
       <w:r>
         <w:rPr>
           <w:rStyle w:val="a5"/>
           <w:rFonts w:hint="eastAsia"/>
         </w:rPr>
-        <w:t xml:space="preserve">边框样式 </w:t>
+        <w:t>是center</w:t>
       </w:r>
       <w:r>
         <w:rPr>
           <w:rStyle w:val="a5"/>
         </w:rPr>
-        <w:t xml:space="preserve">: </w:t>
-      </w:r>
-      <w:hyperlink r:id="rId13" w:history="1">
-        <w:r>
-          <w:rPr>
-            <w:rStyle w:val="a5"/>
-          </w:rPr>
-          <w:t>https://blog.csdn.net/weixin_42397605/article/details/81737146</w:t>
-        </w:r>
-      </w:hyperlink>
-    </w:p>
-    <w:p/>
-    <w:p/>
-    <w:p>
-      <w:r>
-        <w:rPr>
-          <w:rFonts w:hint="eastAsia"/>
-        </w:rPr>
-        <w:t>2</w:t>
-      </w:r>
-      <w:r>
-        <w:t>020.3.29</w:t>
-      </w:r>
-    </w:p>
-    <w:p/>
-    <w:p>
-      <w:r>
-        <w:rPr>
-          <w:rFonts w:hint="eastAsia"/>
-        </w:rPr>
-        <w:t>设置</w:t>
-      </w:r>
-      <w:proofErr w:type="spellStart"/>
-      <w:r>
-        <w:rPr>
-          <w:rFonts w:hint="eastAsia"/>
-        </w:rPr>
-        <w:t>popupwindow</w:t>
-      </w:r>
-      <w:proofErr w:type="spellEnd"/>
-      <w:r>
-        <w:t>(</w:t>
-      </w:r>
-      <w:r>
-        <w:rPr>
-          <w:rFonts w:hint="eastAsia"/>
-        </w:rPr>
-        <w:t>style</w:t>
-      </w:r>
-      <w:r>
-        <w:t xml:space="preserve"> , </w:t>
-      </w:r>
-      <w:r>
-        <w:rPr>
-          <w:rFonts w:hint="eastAsia"/>
-        </w:rPr>
-        <w:t xml:space="preserve">阴影 </w:t>
-      </w:r>
-      <w:r>
-        <w:t xml:space="preserve">, </w:t>
-      </w:r>
-      <w:r>
-        <w:rPr>
-          <w:rFonts w:hint="eastAsia"/>
-        </w:rPr>
-        <w:t>动画</w:t>
-      </w:r>
-      <w:r>
-        <w:t xml:space="preserve">) : </w:t>
-      </w:r>
-      <w:hyperlink r:id="rId14" w:history="1">
-        <w:r>
-          <w:rPr>
-            <w:rStyle w:val="a5"/>
-          </w:rPr>
-          <w:t>https://www.jianshu.com/p/eb13fa56fb94</w:t>
-        </w:r>
-      </w:hyperlink>
-    </w:p>
-    <w:p>
-      <w:r>
-        <w:rPr>
-          <w:rFonts w:hint="eastAsia"/>
-        </w:rPr>
-        <w:t>2</w:t>
-      </w:r>
-      <w:r>
-        <w:t>020.3.30</w:t>
-      </w:r>
-    </w:p>
-    <w:p/>
-    <w:p>
-      <w:proofErr w:type="spellStart"/>
-      <w:r>
-        <w:t>imageview</w:t>
-      </w:r>
-      <w:proofErr w:type="spellEnd"/>
-      <w:r>
-        <w:rPr>
-          <w:rFonts w:hint="eastAsia"/>
-        </w:rPr>
-        <w:t xml:space="preserve">拉伸效果 </w:t>
-      </w:r>
-      <w:r>
-        <w:t xml:space="preserve">: </w:t>
-      </w:r>
-      <w:hyperlink r:id="rId15" w:history="1">
-        <w:r>
-          <w:rPr>
-            <w:rStyle w:val="a5"/>
-          </w:rPr>
-          <w:t>https://www.jianshu.com/p/858211d447ac</w:t>
-        </w:r>
-      </w:hyperlink>
-    </w:p>
-    <w:p>
-      <w:r>
-        <w:rPr>
-          <w:rFonts w:hint="eastAsia"/>
-        </w:rPr>
-        <w:t>使用handle</w:t>
-      </w:r>
-      <w:r>
-        <w:t xml:space="preserve"> : </w:t>
-      </w:r>
-      <w:hyperlink r:id="rId16" w:history="1">
-        <w:r>
-          <w:rPr>
-            <w:rStyle w:val="a5"/>
-          </w:rPr>
-          <w:t>https://www.jianshu.com/p/50ec129109a1</w:t>
-        </w:r>
-      </w:hyperlink>
-    </w:p>
-    <w:p>
-      <w:proofErr w:type="spellStart"/>
-      <w:r>
-        <w:t>Recycleview</w:t>
-      </w:r>
-      <w:proofErr w:type="spellEnd"/>
-      <w:r>
-        <w:rPr>
-          <w:rFonts w:hint="eastAsia"/>
-        </w:rPr>
-        <w:t xml:space="preserve">刷新全部数据 </w:t>
-      </w:r>
-      <w:r>
-        <w:t xml:space="preserve">: </w:t>
-      </w:r>
-      <w:proofErr w:type="spellStart"/>
-      <w:r>
-        <w:t>A</w:t>
-      </w:r>
-      <w:r>
-        <w:rPr>
-          <w:rFonts w:hint="eastAsia"/>
-        </w:rPr>
-        <w:t>dapter</w:t>
-      </w:r>
-      <w:r>
-        <w:t>.notifyDataSetChanged</w:t>
-      </w:r>
-      <w:proofErr w:type="spellEnd"/>
-      <w:r>
-        <w:t>()</w:t>
-      </w:r>
-    </w:p>
-    <w:p>
-      <w:r>
-        <w:rPr>
-          <w:rFonts w:hint="eastAsia"/>
-        </w:rPr>
-        <w:t xml:space="preserve">获得当前日期时间 </w:t>
-      </w:r>
-      <w:r>
-        <w:t xml:space="preserve">: </w:t>
-      </w:r>
-      <w:hyperlink r:id="rId17" w:history="1">
-        <w:r>
-          <w:rPr>
-            <w:rStyle w:val="a5"/>
-          </w:rPr>
-          <w:t>https://www.jianshu.com/p/c6ce727e24c1</w:t>
-        </w:r>
-      </w:hyperlink>
-    </w:p>
-    <w:p>
-      <w:proofErr w:type="spellStart"/>
-      <w:r>
-        <w:t>R</w:t>
-      </w:r>
-      <w:r>
-        <w:rPr>
-          <w:rFonts w:hint="eastAsia"/>
-        </w:rPr>
-        <w:t>ecycleview</w:t>
-      </w:r>
-      <w:proofErr w:type="spellEnd"/>
-      <w:r>
-        <w:rPr>
-          <w:rFonts w:hint="eastAsia"/>
-        </w:rPr>
-        <w:t xml:space="preserve">加滚动条 </w:t>
-      </w:r>
-      <w:r>
-        <w:t xml:space="preserve">: </w:t>
-      </w:r>
-      <w:proofErr w:type="spellStart"/>
-      <w:r>
-        <w:t>android:scrollbars</w:t>
-      </w:r>
-      <w:proofErr w:type="spellEnd"/>
-      <w:r>
-        <w:t>=”vertical”</w:t>
-      </w:r>
-    </w:p>
-    <w:p/>
-    <w:p/>
-    <w:p>
-      <w:r>
-        <w:rPr>
-          <w:rFonts w:hint="eastAsia"/>
-        </w:rPr>
-        <w:t>2</w:t>
-      </w:r>
-      <w:r>
-        <w:t>020.3.31</w:t>
-      </w:r>
-    </w:p>
-    <w:p>
-      <w:r>
-        <w:rPr>
-          <w:rFonts w:hint="eastAsia"/>
-        </w:rPr>
-        <w:t>关于</w:t>
-      </w:r>
-      <w:proofErr w:type="spellStart"/>
-      <w:r>
-        <w:rPr>
-          <w:rFonts w:hint="eastAsia"/>
-        </w:rPr>
-        <w:t>coordinatorlayout</w:t>
-      </w:r>
-      <w:proofErr w:type="spellEnd"/>
-      <w:r>
-        <w:rPr>
-          <w:rFonts w:hint="eastAsia"/>
-        </w:rPr>
-        <w:t>和</w:t>
-      </w:r>
-      <w:proofErr w:type="spellStart"/>
-      <w:r>
-        <w:rPr>
-          <w:rFonts w:hint="eastAsia"/>
-        </w:rPr>
-        <w:t>listview</w:t>
-      </w:r>
-      <w:proofErr w:type="spellEnd"/>
-      <w:r>
-        <w:rPr>
-          <w:rFonts w:hint="eastAsia"/>
-        </w:rPr>
-        <w:t xml:space="preserve">滑动冲突解决 </w:t>
-      </w:r>
-      <w:r>
-        <w:t xml:space="preserve">: </w:t>
-      </w:r>
-      <w:hyperlink r:id="rId18" w:history="1">
-        <w:r>
-          <w:rPr>
-            <w:rStyle w:val="a5"/>
-          </w:rPr>
-          <w:t>https://blog.csdn.net/u014602775/article/details/74548587?depth_1-utm_source=distribute.pc_relevant.none-task&amp;utm_source=distribute.pc_relevant.none-task</w:t>
-        </w:r>
-      </w:hyperlink>
-    </w:p>
-    <w:p/>
-    <w:p>
-      <w:r>
-        <w:rPr>
-          <w:rFonts w:hint="eastAsia"/>
-        </w:rPr>
-        <w:t>2</w:t>
-      </w:r>
-      <w:r>
-        <w:t>020.4.1</w:t>
-      </w:r>
-    </w:p>
-    <w:p/>
-    <w:p>
-      <w:r>
-        <w:t>A</w:t>
-      </w:r>
-      <w:r>
-        <w:rPr>
-          <w:rFonts w:hint="eastAsia"/>
-        </w:rPr>
-        <w:t>ndroid执行</w:t>
-      </w:r>
-      <w:proofErr w:type="spellStart"/>
-      <w:r>
-        <w:rPr>
-          <w:rFonts w:hint="eastAsia"/>
-        </w:rPr>
-        <w:t>linux</w:t>
-      </w:r>
-      <w:proofErr w:type="spellEnd"/>
-      <w:r>
-        <w:rPr>
-          <w:rFonts w:hint="eastAsia"/>
-        </w:rPr>
-        <w:t xml:space="preserve">命令 </w:t>
-      </w:r>
-      <w:r>
-        <w:t xml:space="preserve">: </w:t>
-      </w:r>
-      <w:hyperlink r:id="rId19" w:history="1">
-        <w:r>
-          <w:rPr>
-            <w:rStyle w:val="a5"/>
-          </w:rPr>
-          <w:t>https://blog.csdn.net/zmwicelake_myblog/article/details/22508595?depth_1-utm_source=distribute.pc_relevant.none-task&amp;utm_source=distribute.pc_relevant.none-task</w:t>
-        </w:r>
-      </w:hyperlink>
-    </w:p>
-    <w:p/>
-    <w:p>
-      <w:r>
-        <w:rPr>
-          <w:rFonts w:hint="eastAsia"/>
-        </w:rPr>
-        <w:t>2</w:t>
-      </w:r>
-      <w:r>
-        <w:t>020.4.2</w:t>
-      </w:r>
-    </w:p>
-    <w:p/>
-    <w:p/>
-    <w:p>
-      <w:r>
-        <w:rPr>
-          <w:rFonts w:hint="eastAsia"/>
-        </w:rPr>
-        <w:t xml:space="preserve">设置toolbar的menu菜单 </w:t>
-      </w:r>
-      <w:r>
-        <w:t xml:space="preserve">: </w:t>
-      </w:r>
-      <w:hyperlink r:id="rId20" w:history="1">
-        <w:r>
-          <w:rPr>
-            <w:rStyle w:val="a5"/>
-          </w:rPr>
-          <w:t>https://www.jianshu.com/p/065d1fc1c74d</w:t>
-        </w:r>
-      </w:hyperlink>
-    </w:p>
-    <w:p/>
-    <w:p>
-      <w:r>
-        <w:rPr>
-          <w:rFonts w:hint="eastAsia"/>
-        </w:rPr>
-        <w:t>2</w:t>
-      </w:r>
-      <w:r>
-        <w:t>020.4.3</w:t>
-      </w:r>
-    </w:p>
-    <w:p>
+        <w:t>,</w:t>
+      </w:r>
+      <w:r>
+        <w:rPr>
+          <w:rStyle w:val="a5"/>
+          <w:rFonts w:hint="eastAsia"/>
+        </w:rPr>
+        <w:t>改为top即可</w:t>
+      </w:r>
+      <w:r>
+        <w:rPr>
+          <w:rStyle w:val="a5"/>
+        </w:rPr>
+        <w:t>)</w:t>
+      </w:r>
       <w:bookmarkStart w:id="0" w:name="_GoBack"/>
       <w:bookmarkEnd w:id="0"/>
-    </w:p>
-    <w:p>
-      <w:proofErr w:type="spellStart"/>
-      <w:r>
-        <w:t>S</w:t>
-      </w:r>
-      <w:r>
-        <w:rPr>
-          <w:rFonts w:hint="eastAsia"/>
-        </w:rPr>
-        <w:t>crollview</w:t>
-      </w:r>
-      <w:proofErr w:type="spellEnd"/>
-      <w:r>
-        <w:rPr>
-          <w:rFonts w:hint="eastAsia"/>
-        </w:rPr>
-        <w:t>嵌套</w:t>
-      </w:r>
-      <w:proofErr w:type="spellStart"/>
-      <w:r>
-        <w:rPr>
-          <w:rFonts w:hint="eastAsia"/>
-        </w:rPr>
-        <w:t>recycleview</w:t>
-      </w:r>
-      <w:proofErr w:type="spellEnd"/>
-      <w:r>
-        <w:rPr>
-          <w:rFonts w:hint="eastAsia"/>
-        </w:rPr>
-        <w:t xml:space="preserve">滑动卡顿问题 </w:t>
-      </w:r>
-      <w:r>
-        <w:t xml:space="preserve">: </w:t>
-      </w:r>
-      <w:hyperlink r:id="rId21" w:history="1">
-        <w:r>
-          <w:rPr>
-            <w:rStyle w:val="a5"/>
-          </w:rPr>
-          <w:t>https://www.jianshu.com/p/5490d14a0a45</w:t>
-        </w:r>
-      </w:hyperlink>
-    </w:p>
-    <w:p/>
-    <w:p>
-      <w:r>
-        <w:rPr>
-          <w:rFonts w:hint="eastAsia"/>
-        </w:rPr>
-        <w:t>2</w:t>
-      </w:r>
-      <w:r>
-        <w:t>020.4.7</w:t>
-      </w:r>
-    </w:p>
-    <w:p>
-      <w:proofErr w:type="spellStart"/>
-      <w:r>
-        <w:t>S</w:t>
-      </w:r>
-      <w:r>
-        <w:rPr>
-          <w:rFonts w:hint="eastAsia"/>
-        </w:rPr>
-        <w:t>crollview</w:t>
-      </w:r>
-      <w:proofErr w:type="spellEnd"/>
-      <w:r>
-        <w:rPr>
-          <w:rFonts w:hint="eastAsia"/>
-        </w:rPr>
-        <w:t>或者</w:t>
-      </w:r>
-      <w:proofErr w:type="spellStart"/>
-      <w:r>
-        <w:rPr>
-          <w:rFonts w:hint="eastAsia"/>
-        </w:rPr>
-        <w:t>nestedscrollview</w:t>
-      </w:r>
-      <w:proofErr w:type="spellEnd"/>
-      <w:r>
-        <w:rPr>
-          <w:rFonts w:hint="eastAsia"/>
-        </w:rPr>
-        <w:t>嵌套</w:t>
-      </w:r>
-      <w:proofErr w:type="spellStart"/>
-      <w:r>
-        <w:rPr>
-          <w:rFonts w:hint="eastAsia"/>
-        </w:rPr>
-        <w:t>recycleview</w:t>
-      </w:r>
-      <w:proofErr w:type="spellEnd"/>
-      <w:r>
-        <w:rPr>
-          <w:rFonts w:hint="eastAsia"/>
-        </w:rPr>
-        <w:t>导致item重复创建无法复用解决方案</w:t>
-      </w:r>
-      <w:r>
-        <w:t xml:space="preserve"> : </w:t>
-      </w:r>
-      <w:r>
-        <w:rPr>
-          <w:rFonts w:hint="eastAsia"/>
-        </w:rPr>
-        <w:t>固定</w:t>
-      </w:r>
-      <w:proofErr w:type="spellStart"/>
-      <w:r>
-        <w:rPr>
-          <w:rFonts w:hint="eastAsia"/>
-        </w:rPr>
-        <w:t>recycleview</w:t>
-      </w:r>
-      <w:proofErr w:type="spellEnd"/>
-      <w:r>
-        <w:rPr>
-          <w:rFonts w:hint="eastAsia"/>
-        </w:rPr>
-        <w:t xml:space="preserve">高度 </w:t>
-      </w:r>
-      <w:r>
-        <w:t xml:space="preserve">, </w:t>
-      </w:r>
-      <w:r>
-        <w:rPr>
-          <w:rFonts w:hint="eastAsia"/>
-        </w:rPr>
-        <w:t>或者在</w:t>
-      </w:r>
-      <w:proofErr w:type="spellStart"/>
-      <w:r>
-        <w:rPr>
-          <w:rFonts w:hint="eastAsia"/>
-        </w:rPr>
-        <w:t>recycleview</w:t>
-      </w:r>
-      <w:proofErr w:type="spellEnd"/>
-      <w:r>
-        <w:rPr>
-          <w:rFonts w:hint="eastAsia"/>
-        </w:rPr>
-        <w:t>里面添加header</w:t>
-      </w:r>
-      <w:r>
-        <w:t xml:space="preserve"> , </w:t>
-      </w:r>
-      <w:r>
-        <w:rPr>
-          <w:rFonts w:hint="eastAsia"/>
-        </w:rPr>
-        <w:t>将原来在上面的view加到</w:t>
-      </w:r>
-      <w:proofErr w:type="spellStart"/>
-      <w:r>
-        <w:rPr>
-          <w:rFonts w:hint="eastAsia"/>
-        </w:rPr>
-        <w:t>headerview</w:t>
-      </w:r>
-      <w:proofErr w:type="spellEnd"/>
-      <w:r>
-        <w:rPr>
-          <w:rFonts w:hint="eastAsia"/>
-        </w:rPr>
-        <w:t xml:space="preserve"> </w:t>
-      </w:r>
-      <w:r>
-        <w:t>, 去掉外层嵌套的</w:t>
-      </w:r>
-      <w:proofErr w:type="spellStart"/>
-      <w:r>
-        <w:t>scrollview</w:t>
-      </w:r>
-      <w:proofErr w:type="spellEnd"/>
-      <w:r>
-        <w:t>即可</w:t>
-      </w:r>
-    </w:p>
-    <w:p/>
-    <w:p>
-      <w:r>
-        <w:t>2020.4.8</w:t>
-      </w:r>
-    </w:p>
-    <w:p>
-      <w:pPr>
-        <w:rPr>
-          <w:color w:val="0000FF"/>
-          <w:u w:val="single"/>
-        </w:rPr>
-      </w:pPr>
-      <w:r>
-        <w:rPr>
-          <w:rFonts w:hint="eastAsia"/>
-          <w:color w:val="0000FF"/>
-          <w:u w:val="single"/>
-        </w:rPr>
-        <w:t xml:space="preserve">在排序时报错 </w:t>
-      </w:r>
-      <w:r>
-        <w:rPr>
-          <w:color w:val="0000FF"/>
-          <w:u w:val="single"/>
-        </w:rPr>
-        <w:t xml:space="preserve">: </w:t>
-      </w:r>
-      <w:r>
-        <w:rPr>
-          <w:color w:val="0000FF"/>
-          <w:u w:val="single"/>
-        </w:rPr>
-        <w:t>Comparison method violates its general contract!</w:t>
-      </w:r>
-      <w:r>
-        <w:rPr>
-          <w:color w:val="0000FF"/>
-          <w:u w:val="single"/>
-        </w:rPr>
-        <w:t xml:space="preserve">  , </w:t>
-      </w:r>
-      <w:r>
-        <w:rPr>
-          <w:rFonts w:hint="eastAsia"/>
-          <w:color w:val="0000FF"/>
-          <w:u w:val="single"/>
-        </w:rPr>
-        <w:t xml:space="preserve">解决方案 </w:t>
-      </w:r>
-      <w:r>
-        <w:rPr>
-          <w:color w:val="0000FF"/>
-          <w:u w:val="single"/>
-        </w:rPr>
-        <w:t xml:space="preserve">: </w:t>
-      </w:r>
-      <w:hyperlink r:id="rId22" w:history="1">
-        <w:r>
-          <w:rPr>
-            <w:rStyle w:val="a5"/>
-          </w:rPr>
-          <w:t>https://blog.csdn.net/TomCosin/article/details/83381221</w:t>
-        </w:r>
-      </w:hyperlink>
-    </w:p>
-    <w:p>
-      <w:pPr>
-        <w:rPr>
-          <w:color w:val="0000FF"/>
-          <w:u w:val="single"/>
-        </w:rPr>
-      </w:pPr>
-    </w:p>
-    <w:p>
-      <w:r>
-        <w:rPr>
-          <w:rFonts w:hint="eastAsia"/>
-          <w:color w:val="0000FF"/>
-          <w:u w:val="single"/>
-        </w:rPr>
-        <w:t xml:space="preserve">操作剪切板 </w:t>
-      </w:r>
-      <w:r>
-        <w:rPr>
-          <w:color w:val="0000FF"/>
-          <w:u w:val="single"/>
-        </w:rPr>
-        <w:t xml:space="preserve">: </w:t>
-      </w:r>
-      <w:hyperlink r:id="rId23" w:history="1">
-        <w:r>
-          <w:rPr>
-            <w:rStyle w:val="a5"/>
-          </w:rPr>
-          <w:t>https://www.cnblogs.com/plokmju/p/3140099.html</w:t>
-        </w:r>
-      </w:hyperlink>
-    </w:p>
-    <w:p/>
-    <w:p>
-      <w:pPr>
-        <w:rPr>
-          <w:color w:val="0000FF"/>
-          <w:u w:val="single"/>
-        </w:rPr>
-      </w:pPr>
-      <w:r>
-        <w:rPr>
-          <w:rFonts w:hint="eastAsia"/>
-        </w:rPr>
-        <w:t xml:space="preserve">申请权限 </w:t>
-      </w:r>
-      <w:r>
-        <w:t xml:space="preserve">: </w:t>
-      </w:r>
-      <w:hyperlink r:id="rId24" w:history="1">
-        <w:r>
-          <w:rPr>
-            <w:rStyle w:val="a5"/>
-          </w:rPr>
-          <w:t>https://www.jianshu.com/p/6a6a846b5363</w:t>
-        </w:r>
-      </w:hyperlink>
-      <w:r>
-        <w:rPr>
-          <w:color w:val="0000FF"/>
-          <w:u w:val="single"/>
-        </w:rPr>
-        <w:br/>
-      </w:r>
-      <w:r>
-        <w:rPr>
-          <w:color w:val="0000FF"/>
-          <w:u w:val="single"/>
-        </w:rPr>
-        <w:br/>
-        <w:t>2020.4.9</w:t>
-      </w:r>
-    </w:p>
-    <w:p>
-      <w:pPr>
-        <w:rPr>
-          <w:color w:val="0000FF"/>
-          <w:u w:val="single"/>
-        </w:rPr>
-      </w:pPr>
-    </w:p>
-    <w:p>
-      <w:r>
-        <w:rPr>
-          <w:color w:val="0000FF"/>
-          <w:u w:val="single"/>
-        </w:rPr>
-        <w:t>D</w:t>
-      </w:r>
-      <w:r>
-        <w:rPr>
-          <w:rFonts w:hint="eastAsia"/>
-          <w:color w:val="0000FF"/>
-          <w:u w:val="single"/>
-        </w:rPr>
-        <w:t>rawable</w:t>
-      </w:r>
-      <w:r>
-        <w:rPr>
-          <w:color w:val="0000FF"/>
-          <w:u w:val="single"/>
-        </w:rPr>
-        <w:t xml:space="preserve"> </w:t>
-      </w:r>
-      <w:r>
-        <w:rPr>
-          <w:rFonts w:hint="eastAsia"/>
-          <w:color w:val="0000FF"/>
-          <w:u w:val="single"/>
-        </w:rPr>
-        <w:t>bitmap</w:t>
-      </w:r>
-      <w:r>
-        <w:rPr>
-          <w:color w:val="0000FF"/>
-          <w:u w:val="single"/>
-        </w:rPr>
-        <w:t xml:space="preserve"> </w:t>
-      </w:r>
-      <w:r>
-        <w:rPr>
-          <w:rFonts w:hint="eastAsia"/>
-          <w:color w:val="0000FF"/>
-          <w:u w:val="single"/>
-        </w:rPr>
-        <w:t xml:space="preserve">对象生成图片文件方法 </w:t>
-      </w:r>
-      <w:r>
-        <w:rPr>
-          <w:color w:val="0000FF"/>
-          <w:u w:val="single"/>
-        </w:rPr>
-        <w:t xml:space="preserve">: </w:t>
-      </w:r>
-      <w:hyperlink r:id="rId25" w:history="1">
-        <w:r>
-          <w:rPr>
-            <w:rStyle w:val="a5"/>
-          </w:rPr>
-          <w:t>https://www.jianshu.com/p/d3ff021b7fec</w:t>
-        </w:r>
-      </w:hyperlink>
-    </w:p>
-    <w:p>
-      <w:r>
-        <w:rPr>
-          <w:rFonts w:hint="eastAsia"/>
-        </w:rPr>
-        <w:t xml:space="preserve">跳转到app的设置详情 </w:t>
-      </w:r>
-      <w:r>
-        <w:t xml:space="preserve">: </w:t>
-      </w:r>
-      <w:hyperlink r:id="rId26" w:history="1">
-        <w:r>
-          <w:rPr>
-            <w:rStyle w:val="a5"/>
-          </w:rPr>
-          <w:t>https://www.jianshu.com/p/0a12147fd382</w:t>
-        </w:r>
-      </w:hyperlink>
-    </w:p>
-    <w:p>
-      <w:r>
-        <w:rPr>
-          <w:rFonts w:hint="eastAsia"/>
-        </w:rPr>
-        <w:t xml:space="preserve">打开市场选择界面 </w:t>
-      </w:r>
-      <w:r>
-        <w:t xml:space="preserve">: </w:t>
-      </w:r>
-      <w:hyperlink r:id="rId27" w:history="1">
-        <w:r>
-          <w:rPr>
-            <w:rStyle w:val="a5"/>
-          </w:rPr>
-          <w:t>https://www.jianshu.com/p/064db6556c27?yw_code=</w:t>
-        </w:r>
-      </w:hyperlink>
     </w:p>
     <w:p>
       <w:pPr>

--- a/MINITOOL复盘.docx
+++ b/MINITOOL复盘.docx
@@ -28,7 +28,21 @@
         <w:rPr>
           <w:rFonts w:hint="eastAsia"/>
         </w:rPr>
-        <w:t xml:space="preserve">设置recycleview间距 </w:t>
+        <w:t>设置</w:t>
+      </w:r>
+      <w:proofErr w:type="spellStart"/>
+      <w:r>
+        <w:rPr>
+          <w:rFonts w:hint="eastAsia"/>
+        </w:rPr>
+        <w:t>recycleview</w:t>
+      </w:r>
+      <w:proofErr w:type="spellEnd"/>
+      <w:r>
+        <w:rPr>
+          <w:rFonts w:hint="eastAsia"/>
+        </w:rPr>
+        <w:t xml:space="preserve">间距 </w:t>
       </w:r>
       <w:r>
         <w:t xml:space="preserve">: </w:t>
@@ -79,7 +93,21 @@
         <w:rPr>
           <w:rFonts w:hint="eastAsia"/>
         </w:rPr>
-        <w:t xml:space="preserve">设置edittext隐藏下划线 </w:t>
+        <w:t>设置</w:t>
+      </w:r>
+      <w:proofErr w:type="spellStart"/>
+      <w:r>
+        <w:rPr>
+          <w:rFonts w:hint="eastAsia"/>
+        </w:rPr>
+        <w:t>edittext</w:t>
+      </w:r>
+      <w:proofErr w:type="spellEnd"/>
+      <w:r>
+        <w:rPr>
+          <w:rFonts w:hint="eastAsia"/>
+        </w:rPr>
+        <w:t xml:space="preserve">隐藏下划线 </w:t>
       </w:r>
       <w:r>
         <w:t xml:space="preserve">: </w:t>
@@ -211,8 +239,30 @@
         <w:rPr>
           <w:rFonts w:hint="eastAsia"/>
         </w:rPr>
-        <w:t>theme的默认actionbar为noactionbar</w:t>
-      </w:r>
+        <w:t>theme的默认</w:t>
+      </w:r>
+      <w:proofErr w:type="spellStart"/>
+      <w:r>
+        <w:rPr>
+          <w:rFonts w:hint="eastAsia"/>
+        </w:rPr>
+        <w:t>actionbar</w:t>
+      </w:r>
+      <w:proofErr w:type="spellEnd"/>
+      <w:r>
+        <w:rPr>
+          <w:rFonts w:hint="eastAsia"/>
+        </w:rPr>
+        <w:t>为</w:t>
+      </w:r>
+      <w:proofErr w:type="spellStart"/>
+      <w:r>
+        <w:rPr>
+          <w:rFonts w:hint="eastAsia"/>
+        </w:rPr>
+        <w:t>noactionbar</w:t>
+      </w:r>
+      <w:proofErr w:type="spellEnd"/>
       <w:r>
         <w:t xml:space="preserve"> , </w:t>
       </w:r>
@@ -234,23 +284,31 @@
       <w:r>
         <w:t xml:space="preserve"> , </w:t>
       </w:r>
+      <w:proofErr w:type="spellStart"/>
       <w:r>
         <w:rPr>
           <w:rFonts w:hint="eastAsia"/>
         </w:rPr>
         <w:t>setsupportactionbar</w:t>
       </w:r>
+      <w:proofErr w:type="spellEnd"/>
       <w:r>
         <w:t>(</w:t>
       </w:r>
+      <w:proofErr w:type="spellStart"/>
       <w:r>
         <w:rPr>
           <w:rFonts w:hint="eastAsia"/>
         </w:rPr>
         <w:t>findviewbyid</w:t>
       </w:r>
-      <w:r>
-        <w:t>(R.</w:t>
+      <w:proofErr w:type="spellEnd"/>
+      <w:r>
+        <w:t>(</w:t>
+      </w:r>
+      <w:proofErr w:type="spellStart"/>
+      <w:r>
+        <w:t>R.</w:t>
       </w:r>
       <w:r>
         <w:rPr>
@@ -267,6 +325,7 @@
         </w:rPr>
         <w:t>toolbar</w:t>
       </w:r>
+      <w:proofErr w:type="spellEnd"/>
       <w:r>
         <w:t xml:space="preserve">)) </w:t>
       </w:r>
@@ -304,7 +363,23 @@
           <w:rStyle w:val="a5"/>
           <w:rFonts w:hint="eastAsia"/>
         </w:rPr>
-        <w:t xml:space="preserve">设置edittext边框样式 </w:t>
+        <w:t>设置</w:t>
+      </w:r>
+      <w:proofErr w:type="spellStart"/>
+      <w:r>
+        <w:rPr>
+          <w:rStyle w:val="a5"/>
+          <w:rFonts w:hint="eastAsia"/>
+        </w:rPr>
+        <w:t>edittext</w:t>
+      </w:r>
+      <w:proofErr w:type="spellEnd"/>
+      <w:r>
+        <w:rPr>
+          <w:rStyle w:val="a5"/>
+          <w:rFonts w:hint="eastAsia"/>
+        </w:rPr>
+        <w:t xml:space="preserve">边框样式 </w:t>
       </w:r>
       <w:r>
         <w:rPr>
@@ -340,8 +415,16 @@
         <w:rPr>
           <w:rFonts w:hint="eastAsia"/>
         </w:rPr>
-        <w:t>设置popupwindow</w:t>
-      </w:r>
+        <w:t>设置</w:t>
+      </w:r>
+      <w:proofErr w:type="spellStart"/>
+      <w:r>
+        <w:rPr>
+          <w:rFonts w:hint="eastAsia"/>
+        </w:rPr>
+        <w:t>popupwindow</w:t>
+      </w:r>
+      <w:proofErr w:type="spellEnd"/>
       <w:r>
         <w:t>(</w:t>
       </w:r>
@@ -394,9 +477,11 @@
     </w:p>
     <w:p/>
     <w:p>
+      <w:proofErr w:type="spellStart"/>
       <w:r>
         <w:t>imageview</w:t>
       </w:r>
+      <w:proofErr w:type="spellEnd"/>
       <w:r>
         <w:rPr>
           <w:rFonts w:hint="eastAsia"/>
@@ -435,9 +520,11 @@
       </w:hyperlink>
     </w:p>
     <w:p>
+      <w:proofErr w:type="spellStart"/>
       <w:r>
         <w:t>Recycleview</w:t>
       </w:r>
+      <w:proofErr w:type="spellEnd"/>
       <w:r>
         <w:rPr>
           <w:rFonts w:hint="eastAsia"/>
@@ -445,7 +532,11 @@
         <w:t xml:space="preserve">刷新全部数据 </w:t>
       </w:r>
       <w:r>
-        <w:t>: A</w:t>
+        <w:t xml:space="preserve">: </w:t>
+      </w:r>
+      <w:proofErr w:type="spellStart"/>
+      <w:r>
+        <w:t>A</w:t>
       </w:r>
       <w:r>
         <w:rPr>
@@ -454,7 +545,11 @@
         <w:t>dapter</w:t>
       </w:r>
       <w:r>
-        <w:t>.notifyDataSetChanged()</w:t>
+        <w:t>.notifyDataSetChanged</w:t>
+      </w:r>
+      <w:proofErr w:type="spellEnd"/>
+      <w:r>
+        <w:t>()</w:t>
       </w:r>
     </w:p>
     <w:p>
@@ -477,6 +572,7 @@
       </w:hyperlink>
     </w:p>
     <w:p>
+      <w:proofErr w:type="spellStart"/>
       <w:r>
         <w:t>R</w:t>
       </w:r>
@@ -484,10 +580,25 @@
         <w:rPr>
           <w:rFonts w:hint="eastAsia"/>
         </w:rPr>
-        <w:t xml:space="preserve">ecycleview加滚动条 </w:t>
-      </w:r>
-      <w:r>
-        <w:t>: android:scrollbars=”vertical”</w:t>
+        <w:t>ecycleview</w:t>
+      </w:r>
+      <w:proofErr w:type="spellEnd"/>
+      <w:r>
+        <w:rPr>
+          <w:rFonts w:hint="eastAsia"/>
+        </w:rPr>
+        <w:t xml:space="preserve">加滚动条 </w:t>
+      </w:r>
+      <w:r>
+        <w:t xml:space="preserve">: </w:t>
+      </w:r>
+      <w:proofErr w:type="spellStart"/>
+      <w:r>
+        <w:t>android:scrollbars</w:t>
+      </w:r>
+      <w:proofErr w:type="spellEnd"/>
+      <w:r>
+        <w:t>=”vertical”</w:t>
       </w:r>
     </w:p>
     <w:p/>
@@ -508,7 +619,35 @@
         <w:rPr>
           <w:rFonts w:hint="eastAsia"/>
         </w:rPr>
-        <w:t xml:space="preserve">关于coordinatorlayout和listview滑动冲突解决 </w:t>
+        <w:t>关于</w:t>
+      </w:r>
+      <w:proofErr w:type="spellStart"/>
+      <w:r>
+        <w:rPr>
+          <w:rFonts w:hint="eastAsia"/>
+        </w:rPr>
+        <w:t>coordinatorlayout</w:t>
+      </w:r>
+      <w:proofErr w:type="spellEnd"/>
+      <w:r>
+        <w:rPr>
+          <w:rFonts w:hint="eastAsia"/>
+        </w:rPr>
+        <w:t>和</w:t>
+      </w:r>
+      <w:proofErr w:type="spellStart"/>
+      <w:r>
+        <w:rPr>
+          <w:rFonts w:hint="eastAsia"/>
+        </w:rPr>
+        <w:t>listview</w:t>
+      </w:r>
+      <w:proofErr w:type="spellEnd"/>
+      <w:r>
+        <w:rPr>
+          <w:rFonts w:hint="eastAsia"/>
+        </w:rPr>
+        <w:t xml:space="preserve">滑动冲突解决 </w:t>
       </w:r>
       <w:r>
         <w:t xml:space="preserve">: </w:t>
@@ -543,7 +682,21 @@
         <w:rPr>
           <w:rFonts w:hint="eastAsia"/>
         </w:rPr>
-        <w:t xml:space="preserve">ndroid执行linux命令 </w:t>
+        <w:t>ndroid执行</w:t>
+      </w:r>
+      <w:proofErr w:type="spellStart"/>
+      <w:r>
+        <w:rPr>
+          <w:rFonts w:hint="eastAsia"/>
+        </w:rPr>
+        <w:t>linux</w:t>
+      </w:r>
+      <w:proofErr w:type="spellEnd"/>
+      <w:r>
+        <w:rPr>
+          <w:rFonts w:hint="eastAsia"/>
+        </w:rPr>
+        <w:t xml:space="preserve">命令 </w:t>
       </w:r>
       <w:r>
         <w:t xml:space="preserve">: </w:t>
@@ -604,6 +757,7 @@
     </w:p>
     <w:p/>
     <w:p>
+      <w:proofErr w:type="spellStart"/>
       <w:r>
         <w:t>S</w:t>
       </w:r>
@@ -611,7 +765,28 @@
         <w:rPr>
           <w:rFonts w:hint="eastAsia"/>
         </w:rPr>
-        <w:t xml:space="preserve">crollview嵌套recycleview滑动卡顿问题 </w:t>
+        <w:t>crollview</w:t>
+      </w:r>
+      <w:proofErr w:type="spellEnd"/>
+      <w:r>
+        <w:rPr>
+          <w:rFonts w:hint="eastAsia"/>
+        </w:rPr>
+        <w:t>嵌套</w:t>
+      </w:r>
+      <w:proofErr w:type="spellStart"/>
+      <w:r>
+        <w:rPr>
+          <w:rFonts w:hint="eastAsia"/>
+        </w:rPr>
+        <w:t>recycleview</w:t>
+      </w:r>
+      <w:proofErr w:type="spellEnd"/>
+      <w:r>
+        <w:rPr>
+          <w:rFonts w:hint="eastAsia"/>
+        </w:rPr>
+        <w:t xml:space="preserve">滑动卡顿问题 </w:t>
       </w:r>
       <w:r>
         <w:t xml:space="preserve">: </w:t>
@@ -638,6 +813,7 @@
       </w:r>
     </w:p>
     <w:p>
+      <w:proofErr w:type="spellStart"/>
       <w:r>
         <w:t>S</w:t>
       </w:r>
@@ -645,7 +821,42 @@
         <w:rPr>
           <w:rFonts w:hint="eastAsia"/>
         </w:rPr>
-        <w:t>crollview或者nestedscrollview嵌套recycleview导致item重复创建无法复用解决方案</w:t>
+        <w:t>crollview</w:t>
+      </w:r>
+      <w:proofErr w:type="spellEnd"/>
+      <w:r>
+        <w:rPr>
+          <w:rFonts w:hint="eastAsia"/>
+        </w:rPr>
+        <w:t>或者</w:t>
+      </w:r>
+      <w:proofErr w:type="spellStart"/>
+      <w:r>
+        <w:rPr>
+          <w:rFonts w:hint="eastAsia"/>
+        </w:rPr>
+        <w:t>nestedscrollview</w:t>
+      </w:r>
+      <w:proofErr w:type="spellEnd"/>
+      <w:r>
+        <w:rPr>
+          <w:rFonts w:hint="eastAsia"/>
+        </w:rPr>
+        <w:t>嵌套</w:t>
+      </w:r>
+      <w:proofErr w:type="spellStart"/>
+      <w:r>
+        <w:rPr>
+          <w:rFonts w:hint="eastAsia"/>
+        </w:rPr>
+        <w:t>recycleview</w:t>
+      </w:r>
+      <w:proofErr w:type="spellEnd"/>
+      <w:r>
+        <w:rPr>
+          <w:rFonts w:hint="eastAsia"/>
+        </w:rPr>
+        <w:t>导致item重复创建无法复用解决方案</w:t>
       </w:r>
       <w:r>
         <w:t xml:space="preserve"> : </w:t>
@@ -654,7 +865,21 @@
         <w:rPr>
           <w:rFonts w:hint="eastAsia"/>
         </w:rPr>
-        <w:t xml:space="preserve">固定recycleview高度 </w:t>
+        <w:t>固定</w:t>
+      </w:r>
+      <w:proofErr w:type="spellStart"/>
+      <w:r>
+        <w:rPr>
+          <w:rFonts w:hint="eastAsia"/>
+        </w:rPr>
+        <w:t>recycleview</w:t>
+      </w:r>
+      <w:proofErr w:type="spellEnd"/>
+      <w:r>
+        <w:rPr>
+          <w:rFonts w:hint="eastAsia"/>
+        </w:rPr>
+        <w:t xml:space="preserve">高度 </w:t>
       </w:r>
       <w:r>
         <w:t xml:space="preserve">, </w:t>
@@ -663,7 +888,21 @@
         <w:rPr>
           <w:rFonts w:hint="eastAsia"/>
         </w:rPr>
-        <w:t>或者在recycleview里面添加header</w:t>
+        <w:t>或者在</w:t>
+      </w:r>
+      <w:proofErr w:type="spellStart"/>
+      <w:r>
+        <w:rPr>
+          <w:rFonts w:hint="eastAsia"/>
+        </w:rPr>
+        <w:t>recycleview</w:t>
+      </w:r>
+      <w:proofErr w:type="spellEnd"/>
+      <w:r>
+        <w:rPr>
+          <w:rFonts w:hint="eastAsia"/>
+        </w:rPr>
+        <w:t>里面添加header</w:t>
       </w:r>
       <w:r>
         <w:t xml:space="preserve"> , </w:t>
@@ -672,10 +911,32 @@
         <w:rPr>
           <w:rFonts w:hint="eastAsia"/>
         </w:rPr>
-        <w:t xml:space="preserve">将原来在上面的view加到headerview </w:t>
-      </w:r>
-      <w:r>
-        <w:t>, 去掉外层嵌套的scrollview即可</w:t>
+        <w:t>将原来在上面的view加到</w:t>
+      </w:r>
+      <w:proofErr w:type="spellStart"/>
+      <w:r>
+        <w:rPr>
+          <w:rFonts w:hint="eastAsia"/>
+        </w:rPr>
+        <w:t>headerview</w:t>
+      </w:r>
+      <w:proofErr w:type="spellEnd"/>
+      <w:r>
+        <w:rPr>
+          <w:rFonts w:hint="eastAsia"/>
+        </w:rPr>
+        <w:t xml:space="preserve"> </w:t>
+      </w:r>
+      <w:r>
+        <w:t>, 去掉外层嵌套的</w:t>
+      </w:r>
+      <w:proofErr w:type="spellStart"/>
+      <w:r>
+        <w:t>scrollview</w:t>
+      </w:r>
+      <w:proofErr w:type="spellEnd"/>
+      <w:r>
+        <w:t>即可</w:t>
       </w:r>
     </w:p>
     <w:p/>
@@ -934,7 +1195,7 @@
     <w:p>
       <w:pPr>
         <w:rPr>
-          <w:rFonts w:hint="eastAsia"/>
+          <w:rStyle w:val="a5"/>
         </w:rPr>
       </w:pPr>
       <w:r>
@@ -942,11 +1203,27 @@
           <w:rStyle w:val="a5"/>
           <w:rFonts w:hint="eastAsia"/>
         </w:rPr>
-        <w:t>设置edittext的光标在左上(默认的gravity</w:t>
-      </w:r>
+        <w:t>设置</w:t>
+      </w:r>
+      <w:proofErr w:type="spellStart"/>
       <w:r>
         <w:rPr>
           <w:rStyle w:val="a5"/>
+          <w:rFonts w:hint="eastAsia"/>
+        </w:rPr>
+        <w:t>edittext</w:t>
+      </w:r>
+      <w:proofErr w:type="spellEnd"/>
+      <w:r>
+        <w:rPr>
+          <w:rStyle w:val="a5"/>
+          <w:rFonts w:hint="eastAsia"/>
+        </w:rPr>
+        <w:t>的光标在左上(默认的gravity</w:t>
+      </w:r>
+      <w:r>
+        <w:rPr>
+          <w:rStyle w:val="a5"/>
         </w:rPr>
         <w:t xml:space="preserve"> </w:t>
       </w:r>
@@ -976,8 +1253,61 @@
         </w:rPr>
         <w:t>)</w:t>
       </w:r>
-      <w:bookmarkStart w:id="0" w:name="_GoBack"/>
-      <w:bookmarkEnd w:id="0"/>
+    </w:p>
+    <w:p>
+      <w:pPr>
+        <w:rPr>
+          <w:rStyle w:val="a5"/>
+        </w:rPr>
+      </w:pPr>
+    </w:p>
+    <w:p>
+      <w:pPr>
+        <w:rPr>
+          <w:rStyle w:val="a5"/>
+        </w:rPr>
+      </w:pPr>
+      <w:r>
+        <w:rPr>
+          <w:rStyle w:val="a5"/>
+        </w:rPr>
+        <w:t>2020.4.10</w:t>
+      </w:r>
+    </w:p>
+    <w:p>
+      <w:pPr>
+        <w:rPr>
+          <w:rStyle w:val="a5"/>
+        </w:rPr>
+      </w:pPr>
+    </w:p>
+    <w:p>
+      <w:pPr>
+        <w:rPr>
+          <w:rFonts w:hint="eastAsia"/>
+        </w:rPr>
+      </w:pPr>
+      <w:r>
+        <w:rPr>
+          <w:rStyle w:val="a5"/>
+          <w:rFonts w:hint="eastAsia"/>
+        </w:rPr>
+        <w:t xml:space="preserve">设置弹出收起软键盘 </w:t>
+      </w:r>
+      <w:r>
+        <w:rPr>
+          <w:rStyle w:val="a5"/>
+        </w:rPr>
+        <w:t xml:space="preserve">: </w:t>
+      </w:r>
+      <w:hyperlink r:id="rId28" w:history="1">
+        <w:r>
+          <w:rPr>
+            <w:rStyle w:val="a5"/>
+          </w:rPr>
+          <w:t>https://www.jianshu.com/p/c74286613665</w:t>
+        </w:r>
+      </w:hyperlink>
     </w:p>
     <w:p>
       <w:pPr>

--- a/MINITOOL复盘.docx
+++ b/MINITOOL复盘.docx
@@ -172,11 +172,19 @@
       </w:hyperlink>
     </w:p>
     <w:p>
-      <w:r>
-        <w:rPr>
-          <w:rFonts w:hint="eastAsia"/>
-        </w:rPr>
-        <w:t xml:space="preserve">安卓P以上使用明文传输配置 </w:t>
+      <w:proofErr w:type="gramStart"/>
+      <w:r>
+        <w:rPr>
+          <w:rFonts w:hint="eastAsia"/>
+        </w:rPr>
+        <w:t>安卓</w:t>
+      </w:r>
+      <w:proofErr w:type="gramEnd"/>
+      <w:r>
+        <w:rPr>
+          <w:rFonts w:hint="eastAsia"/>
+        </w:rPr>
+        <w:t xml:space="preserve">P以上使用明文传输配置 </w:t>
       </w:r>
       <w:r>
         <w:t xml:space="preserve">: </w:t>
@@ -593,10 +601,12 @@
         <w:t xml:space="preserve">: </w:t>
       </w:r>
       <w:proofErr w:type="spellStart"/>
+      <w:proofErr w:type="gramStart"/>
       <w:r>
         <w:t>android:scrollbars</w:t>
       </w:r>
       <w:proofErr w:type="spellEnd"/>
+      <w:proofErr w:type="gramEnd"/>
       <w:r>
         <w:t>=”vertical”</w:t>
       </w:r>
@@ -782,11 +792,19 @@
         <w:t>recycleview</w:t>
       </w:r>
       <w:proofErr w:type="spellEnd"/>
-      <w:r>
-        <w:rPr>
-          <w:rFonts w:hint="eastAsia"/>
-        </w:rPr>
-        <w:t xml:space="preserve">滑动卡顿问题 </w:t>
+      <w:proofErr w:type="gramStart"/>
+      <w:r>
+        <w:rPr>
+          <w:rFonts w:hint="eastAsia"/>
+        </w:rPr>
+        <w:t>滑动卡顿问题</w:t>
+      </w:r>
+      <w:proofErr w:type="gramEnd"/>
+      <w:r>
+        <w:rPr>
+          <w:rFonts w:hint="eastAsia"/>
+        </w:rPr>
+        <w:t xml:space="preserve"> </w:t>
       </w:r>
       <w:r>
         <w:t xml:space="preserve">: </w:t>
@@ -1284,7 +1302,7 @@
     <w:p>
       <w:pPr>
         <w:rPr>
-          <w:rFonts w:hint="eastAsia"/>
+          <w:rStyle w:val="a5"/>
         </w:rPr>
       </w:pPr>
       <w:r>
@@ -1292,6 +1310,51 @@
           <w:rStyle w:val="a5"/>
           <w:rFonts w:hint="eastAsia"/>
         </w:rPr>
+        <w:t>有些控件设置</w:t>
+      </w:r>
+      <w:proofErr w:type="spellStart"/>
+      <w:r>
+        <w:rPr>
+          <w:rStyle w:val="a5"/>
+          <w:rFonts w:hint="eastAsia"/>
+        </w:rPr>
+        <w:t>focusableintouchmode</w:t>
+      </w:r>
+      <w:proofErr w:type="spellEnd"/>
+      <w:r>
+        <w:rPr>
+          <w:rStyle w:val="a5"/>
+        </w:rPr>
+        <w:t>=</w:t>
+      </w:r>
+      <w:proofErr w:type="gramStart"/>
+      <w:r>
+        <w:rPr>
+          <w:rStyle w:val="a5"/>
+        </w:rPr>
+        <w:t>”</w:t>
+      </w:r>
+      <w:proofErr w:type="gramEnd"/>
+      <w:r>
+        <w:rPr>
+          <w:rStyle w:val="a5"/>
+          <w:rFonts w:hint="eastAsia"/>
+        </w:rPr>
+        <w:t>true</w:t>
+      </w:r>
+      <w:r>
+        <w:rPr>
+          <w:rStyle w:val="a5"/>
+        </w:rPr>
+        <w:t>”</w:t>
+      </w:r>
+    </w:p>
+    <w:p>
+      <w:r>
+        <w:rPr>
+          <w:rStyle w:val="a5"/>
+          <w:rFonts w:hint="eastAsia"/>
+        </w:rPr>
         <w:t xml:space="preserve">设置弹出收起软键盘 </w:t>
       </w:r>
       <w:r>
@@ -1306,6 +1369,100 @@
             <w:rStyle w:val="a5"/>
           </w:rPr>
           <w:t>https://www.jianshu.com/p/c74286613665</w:t>
+        </w:r>
+      </w:hyperlink>
+    </w:p>
+    <w:p>
+      <w:pPr>
+        <w:rPr>
+          <w:rStyle w:val="a5"/>
+        </w:rPr>
+      </w:pPr>
+      <w:proofErr w:type="gramStart"/>
+      <w:r>
+        <w:rPr>
+          <w:rFonts w:hint="eastAsia"/>
+        </w:rPr>
+        <w:t>修改包名</w:t>
+      </w:r>
+      <w:proofErr w:type="gramEnd"/>
+      <w:r>
+        <w:rPr>
+          <w:rFonts w:hint="eastAsia"/>
+        </w:rPr>
+        <w:t xml:space="preserve"> </w:t>
+      </w:r>
+      <w:r>
+        <w:t xml:space="preserve">: </w:t>
+      </w:r>
+      <w:hyperlink r:id="rId29" w:history="1">
+        <w:r>
+          <w:rPr>
+            <w:rStyle w:val="a5"/>
+          </w:rPr>
+          <w:t>https://www.jianshu.com/p/a7565cb0fabd</w:t>
+        </w:r>
+      </w:hyperlink>
+    </w:p>
+    <w:p>
+      <w:pPr>
+        <w:rPr>
+          <w:rStyle w:val="a5"/>
+        </w:rPr>
+      </w:pPr>
+    </w:p>
+    <w:p>
+      <w:pPr>
+        <w:rPr>
+          <w:rStyle w:val="a5"/>
+        </w:rPr>
+      </w:pPr>
+      <w:r>
+        <w:rPr>
+          <w:rStyle w:val="a5"/>
+          <w:rFonts w:hint="eastAsia"/>
+        </w:rPr>
+        <w:t>2</w:t>
+      </w:r>
+      <w:r>
+        <w:rPr>
+          <w:rStyle w:val="a5"/>
+        </w:rPr>
+        <w:t>020.4.11</w:t>
+      </w:r>
+    </w:p>
+    <w:p>
+      <w:pPr>
+        <w:rPr>
+          <w:rFonts w:hint="eastAsia"/>
+        </w:rPr>
+      </w:pPr>
+      <w:r>
+        <w:rPr>
+          <w:rStyle w:val="a5"/>
+          <w:rFonts w:hint="eastAsia"/>
+        </w:rPr>
+        <w:t xml:space="preserve">重启app自身 </w:t>
+      </w:r>
+      <w:r>
+        <w:rPr>
+          <w:rStyle w:val="a5"/>
+        </w:rPr>
+        <w:t xml:space="preserve">: </w:t>
+      </w:r>
+      <w:hyperlink r:id="rId30" w:history="1">
+        <w:r>
+          <w:rPr>
+            <w:rStyle w:val="a5"/>
+          </w:rPr>
+          <w:t>https://blog.csdn.net/SSBBY/article/details/84564801?depth_1-</w:t>
+        </w:r>
+        <w:r>
+          <w:rPr>
+            <w:rStyle w:val="a5"/>
+          </w:rPr>
+          <w:lastRenderedPageBreak/>
+          <w:t>utm_source=distribute.pc_relevant.none-task-blog-BlogCommendFromBaidu-6&amp;utm_source=distribute.pc_relevant.none-task-blog-BlogCommendFromBaidu-6</w:t>
         </w:r>
       </w:hyperlink>
     </w:p>

--- a/MINITOOL复盘.docx
+++ b/MINITOOL复盘.docx
@@ -172,19 +172,11 @@
       </w:hyperlink>
     </w:p>
     <w:p>
-      <w:proofErr w:type="gramStart"/>
-      <w:r>
-        <w:rPr>
-          <w:rFonts w:hint="eastAsia"/>
-        </w:rPr>
-        <w:t>安卓</w:t>
-      </w:r>
-      <w:proofErr w:type="gramEnd"/>
-      <w:r>
-        <w:rPr>
-          <w:rFonts w:hint="eastAsia"/>
-        </w:rPr>
-        <w:t xml:space="preserve">P以上使用明文传输配置 </w:t>
+      <w:r>
+        <w:rPr>
+          <w:rFonts w:hint="eastAsia"/>
+        </w:rPr>
+        <w:t xml:space="preserve">安卓P以上使用明文传输配置 </w:t>
       </w:r>
       <w:r>
         <w:t xml:space="preserve">: </w:t>
@@ -601,12 +593,10 @@
         <w:t xml:space="preserve">: </w:t>
       </w:r>
       <w:proofErr w:type="spellStart"/>
-      <w:proofErr w:type="gramStart"/>
       <w:r>
         <w:t>android:scrollbars</w:t>
       </w:r>
       <w:proofErr w:type="spellEnd"/>
-      <w:proofErr w:type="gramEnd"/>
       <w:r>
         <w:t>=”vertical”</w:t>
       </w:r>
@@ -792,19 +782,11 @@
         <w:t>recycleview</w:t>
       </w:r>
       <w:proofErr w:type="spellEnd"/>
-      <w:proofErr w:type="gramStart"/>
-      <w:r>
-        <w:rPr>
-          <w:rFonts w:hint="eastAsia"/>
-        </w:rPr>
-        <w:t>滑动卡顿问题</w:t>
-      </w:r>
-      <w:proofErr w:type="gramEnd"/>
-      <w:r>
-        <w:rPr>
-          <w:rFonts w:hint="eastAsia"/>
-        </w:rPr>
-        <w:t xml:space="preserve"> </w:t>
+      <w:r>
+        <w:rPr>
+          <w:rFonts w:hint="eastAsia"/>
+        </w:rPr>
+        <w:t xml:space="preserve">滑动卡顿问题 </w:t>
       </w:r>
       <w:r>
         <w:t xml:space="preserve">: </w:t>
@@ -1325,29 +1307,21 @@
         <w:rPr>
           <w:rStyle w:val="a5"/>
         </w:rPr>
-        <w:t>=</w:t>
-      </w:r>
-      <w:proofErr w:type="gramStart"/>
+        <w:t>=”</w:t>
+      </w:r>
+      <w:r>
+        <w:rPr>
+          <w:rStyle w:val="a5"/>
+          <w:rFonts w:hint="eastAsia"/>
+        </w:rPr>
+        <w:t>true</w:t>
+      </w:r>
       <w:r>
         <w:rPr>
           <w:rStyle w:val="a5"/>
         </w:rPr>
         <w:t>”</w:t>
       </w:r>
-      <w:proofErr w:type="gramEnd"/>
-      <w:r>
-        <w:rPr>
-          <w:rStyle w:val="a5"/>
-          <w:rFonts w:hint="eastAsia"/>
-        </w:rPr>
-        <w:t>true</w:t>
-      </w:r>
-      <w:r>
-        <w:rPr>
-          <w:rStyle w:val="a5"/>
-        </w:rPr>
-        <w:t>”</w:t>
-      </w:r>
     </w:p>
     <w:p>
       <w:r>
@@ -1378,19 +1352,11 @@
           <w:rStyle w:val="a5"/>
         </w:rPr>
       </w:pPr>
-      <w:proofErr w:type="gramStart"/>
-      <w:r>
-        <w:rPr>
-          <w:rFonts w:hint="eastAsia"/>
-        </w:rPr>
-        <w:t>修改包名</w:t>
-      </w:r>
-      <w:proofErr w:type="gramEnd"/>
-      <w:r>
-        <w:rPr>
-          <w:rFonts w:hint="eastAsia"/>
-        </w:rPr>
-        <w:t xml:space="preserve"> </w:t>
+      <w:r>
+        <w:rPr>
+          <w:rFonts w:hint="eastAsia"/>
+        </w:rPr>
+        <w:t xml:space="preserve">修改包名 </w:t>
       </w:r>
       <w:r>
         <w:t xml:space="preserve">: </w:t>
@@ -1434,7 +1400,7 @@
     <w:p>
       <w:pPr>
         <w:rPr>
-          <w:rFonts w:hint="eastAsia"/>
+          <w:rStyle w:val="a5"/>
         </w:rPr>
       </w:pPr>
       <w:r>
@@ -1463,6 +1429,77 @@
           </w:rPr>
           <w:lastRenderedPageBreak/>
           <w:t>utm_source=distribute.pc_relevant.none-task-blog-BlogCommendFromBaidu-6&amp;utm_source=distribute.pc_relevant.none-task-blog-BlogCommendFromBaidu-6</w:t>
+        </w:r>
+      </w:hyperlink>
+    </w:p>
+    <w:p>
+      <w:pPr>
+        <w:rPr>
+          <w:rStyle w:val="a5"/>
+        </w:rPr>
+      </w:pPr>
+    </w:p>
+    <w:p>
+      <w:pPr>
+        <w:rPr>
+          <w:rStyle w:val="a5"/>
+        </w:rPr>
+      </w:pPr>
+      <w:r>
+        <w:rPr>
+          <w:rStyle w:val="a5"/>
+        </w:rPr>
+        <w:t>2020.4.12</w:t>
+      </w:r>
+    </w:p>
+    <w:p>
+      <w:pPr>
+        <w:rPr>
+          <w:rStyle w:val="a5"/>
+        </w:rPr>
+      </w:pPr>
+    </w:p>
+    <w:p>
+      <w:pPr>
+        <w:rPr>
+          <w:rFonts w:hint="eastAsia"/>
+        </w:rPr>
+      </w:pPr>
+      <w:r>
+        <w:rPr>
+          <w:rStyle w:val="a5"/>
+          <w:rFonts w:hint="eastAsia"/>
+        </w:rPr>
+        <w:t>设置</w:t>
+      </w:r>
+      <w:proofErr w:type="spellStart"/>
+      <w:r>
+        <w:rPr>
+          <w:rStyle w:val="a5"/>
+          <w:rFonts w:hint="eastAsia"/>
+        </w:rPr>
+        <w:t>textview</w:t>
+      </w:r>
+      <w:proofErr w:type="spellEnd"/>
+      <w:r>
+        <w:rPr>
+          <w:rStyle w:val="a5"/>
+          <w:rFonts w:hint="eastAsia"/>
+        </w:rPr>
+        <w:t xml:space="preserve">字体自适应大小 </w:t>
+      </w:r>
+      <w:r>
+        <w:rPr>
+          <w:rStyle w:val="a5"/>
+        </w:rPr>
+        <w:t xml:space="preserve">: </w:t>
+      </w:r>
+      <w:hyperlink r:id="rId31" w:history="1">
+        <w:r>
+          <w:rPr>
+            <w:rStyle w:val="a5"/>
+          </w:rPr>
+          <w:t>https://www.jianshu.com/p/cbae4658d05d</w:t>
         </w:r>
       </w:hyperlink>
     </w:p>

--- a/MINITOOL复盘.docx
+++ b/MINITOOL复盘.docx
@@ -1460,6 +1460,46 @@
       </w:pPr>
     </w:p>
     <w:p>
+      <w:r>
+        <w:rPr>
+          <w:rStyle w:val="a5"/>
+          <w:rFonts w:hint="eastAsia"/>
+        </w:rPr>
+        <w:t>设置</w:t>
+      </w:r>
+      <w:proofErr w:type="spellStart"/>
+      <w:r>
+        <w:rPr>
+          <w:rStyle w:val="a5"/>
+          <w:rFonts w:hint="eastAsia"/>
+        </w:rPr>
+        <w:t>textview</w:t>
+      </w:r>
+      <w:proofErr w:type="spellEnd"/>
+      <w:r>
+        <w:rPr>
+          <w:rStyle w:val="a5"/>
+          <w:rFonts w:hint="eastAsia"/>
+        </w:rPr>
+        <w:t xml:space="preserve">字体自适应大小 </w:t>
+      </w:r>
+      <w:r>
+        <w:rPr>
+          <w:rStyle w:val="a5"/>
+        </w:rPr>
+        <w:t xml:space="preserve">: </w:t>
+      </w:r>
+      <w:hyperlink r:id="rId31" w:history="1">
+        <w:r>
+          <w:rPr>
+            <w:rStyle w:val="a5"/>
+          </w:rPr>
+          <w:t>https://www.jianshu.com/p/cbae4658d05d</w:t>
+        </w:r>
+      </w:hyperlink>
+    </w:p>
+    <w:p/>
+    <w:p>
       <w:pPr>
         <w:rPr>
           <w:rFonts w:hint="eastAsia"/>
@@ -1467,7 +1507,6 @@
       </w:pPr>
       <w:r>
         <w:rPr>
-          <w:rStyle w:val="a5"/>
           <w:rFonts w:hint="eastAsia"/>
         </w:rPr>
         <w:t>设置</w:t>
@@ -1475,31 +1514,26 @@
       <w:proofErr w:type="spellStart"/>
       <w:r>
         <w:rPr>
-          <w:rStyle w:val="a5"/>
-          <w:rFonts w:hint="eastAsia"/>
-        </w:rPr>
-        <w:t>textview</w:t>
-      </w:r>
-      <w:proofErr w:type="spellEnd"/>
-      <w:r>
-        <w:rPr>
-          <w:rStyle w:val="a5"/>
-          <w:rFonts w:hint="eastAsia"/>
-        </w:rPr>
-        <w:t xml:space="preserve">字体自适应大小 </w:t>
-      </w:r>
-      <w:r>
-        <w:rPr>
-          <w:rStyle w:val="a5"/>
-        </w:rPr>
-        <w:t xml:space="preserve">: </w:t>
-      </w:r>
-      <w:hyperlink r:id="rId31" w:history="1">
-        <w:r>
-          <w:rPr>
-            <w:rStyle w:val="a5"/>
-          </w:rPr>
-          <w:t>https://www.jianshu.com/p/cbae4658d05d</w:t>
+          <w:rFonts w:hint="eastAsia"/>
+        </w:rPr>
+        <w:t>cardview</w:t>
+      </w:r>
+      <w:proofErr w:type="spellEnd"/>
+      <w:r>
+        <w:rPr>
+          <w:rFonts w:hint="eastAsia"/>
+        </w:rPr>
+        <w:t xml:space="preserve">背景注意 </w:t>
+      </w:r>
+      <w:r>
+        <w:t xml:space="preserve">: </w:t>
+      </w:r>
+      <w:hyperlink r:id="rId32" w:history="1">
+        <w:r>
+          <w:rPr>
+            <w:rStyle w:val="a5"/>
+          </w:rPr>
+          <w:t>https://blog.csdn.net/qq_26033289/article/details/52131450</w:t>
         </w:r>
       </w:hyperlink>
     </w:p>
@@ -2095,6 +2129,18 @@
       <w:shd w:val="clear" w:color="auto" w:fill="E1DFDD"/>
     </w:rPr>
   </w:style>
+  <w:style w:type="character" w:styleId="ab">
+    <w:name w:val="FollowedHyperlink"/>
+    <w:basedOn w:val="a0"/>
+    <w:uiPriority w:val="99"/>
+    <w:semiHidden/>
+    <w:unhideWhenUsed/>
+    <w:rsid w:val="007E47A8"/>
+    <w:rPr>
+      <w:color w:val="954F72" w:themeColor="followedHyperlink"/>
+      <w:u w:val="single"/>
+    </w:rPr>
+  </w:style>
 </w:styles>
 </file>
 

--- a/MINITOOL复盘.docx
+++ b/MINITOOL复盘.docx
@@ -172,11 +172,19 @@
       </w:hyperlink>
     </w:p>
     <w:p>
-      <w:r>
-        <w:rPr>
-          <w:rFonts w:hint="eastAsia"/>
-        </w:rPr>
-        <w:t xml:space="preserve">安卓P以上使用明文传输配置 </w:t>
+      <w:proofErr w:type="gramStart"/>
+      <w:r>
+        <w:rPr>
+          <w:rFonts w:hint="eastAsia"/>
+        </w:rPr>
+        <w:t>安卓</w:t>
+      </w:r>
+      <w:proofErr w:type="gramEnd"/>
+      <w:r>
+        <w:rPr>
+          <w:rFonts w:hint="eastAsia"/>
+        </w:rPr>
+        <w:t xml:space="preserve">P以上使用明文传输配置 </w:t>
       </w:r>
       <w:r>
         <w:t xml:space="preserve">: </w:t>
@@ -593,10 +601,12 @@
         <w:t xml:space="preserve">: </w:t>
       </w:r>
       <w:proofErr w:type="spellStart"/>
+      <w:proofErr w:type="gramStart"/>
       <w:r>
         <w:t>android:scrollbars</w:t>
       </w:r>
       <w:proofErr w:type="spellEnd"/>
+      <w:proofErr w:type="gramEnd"/>
       <w:r>
         <w:t>=”vertical”</w:t>
       </w:r>
@@ -782,11 +792,19 @@
         <w:t>recycleview</w:t>
       </w:r>
       <w:proofErr w:type="spellEnd"/>
-      <w:r>
-        <w:rPr>
-          <w:rFonts w:hint="eastAsia"/>
-        </w:rPr>
-        <w:t xml:space="preserve">滑动卡顿问题 </w:t>
+      <w:proofErr w:type="gramStart"/>
+      <w:r>
+        <w:rPr>
+          <w:rFonts w:hint="eastAsia"/>
+        </w:rPr>
+        <w:t>滑动卡顿问题</w:t>
+      </w:r>
+      <w:proofErr w:type="gramEnd"/>
+      <w:r>
+        <w:rPr>
+          <w:rFonts w:hint="eastAsia"/>
+        </w:rPr>
+        <w:t xml:space="preserve"> </w:t>
       </w:r>
       <w:r>
         <w:t xml:space="preserve">: </w:t>
@@ -1307,8 +1325,16 @@
         <w:rPr>
           <w:rStyle w:val="a5"/>
         </w:rPr>
-        <w:t>=”</w:t>
-      </w:r>
+        <w:t>=</w:t>
+      </w:r>
+      <w:proofErr w:type="gramStart"/>
+      <w:r>
+        <w:rPr>
+          <w:rStyle w:val="a5"/>
+        </w:rPr>
+        <w:t>”</w:t>
+      </w:r>
+      <w:proofErr w:type="gramEnd"/>
       <w:r>
         <w:rPr>
           <w:rStyle w:val="a5"/>
@@ -1352,11 +1378,19 @@
           <w:rStyle w:val="a5"/>
         </w:rPr>
       </w:pPr>
-      <w:r>
-        <w:rPr>
-          <w:rFonts w:hint="eastAsia"/>
-        </w:rPr>
-        <w:t xml:space="preserve">修改包名 </w:t>
+      <w:proofErr w:type="gramStart"/>
+      <w:r>
+        <w:rPr>
+          <w:rFonts w:hint="eastAsia"/>
+        </w:rPr>
+        <w:t>修改包名</w:t>
+      </w:r>
+      <w:proofErr w:type="gramEnd"/>
+      <w:r>
+        <w:rPr>
+          <w:rFonts w:hint="eastAsia"/>
+        </w:rPr>
+        <w:t xml:space="preserve"> </w:t>
       </w:r>
       <w:r>
         <w:t xml:space="preserve">: </w:t>
@@ -1502,7 +1536,7 @@
     <w:p>
       <w:pPr>
         <w:rPr>
-          <w:rFonts w:hint="eastAsia"/>
+          <w:rStyle w:val="a5"/>
         </w:rPr>
       </w:pPr>
       <w:r>
@@ -1534,6 +1568,166 @@
             <w:rStyle w:val="a5"/>
           </w:rPr>
           <w:t>https://blog.csdn.net/qq_26033289/article/details/52131450</w:t>
+        </w:r>
+      </w:hyperlink>
+    </w:p>
+    <w:p>
+      <w:pPr>
+        <w:rPr>
+          <w:rStyle w:val="a5"/>
+        </w:rPr>
+      </w:pPr>
+    </w:p>
+    <w:p>
+      <w:pPr>
+        <w:rPr>
+          <w:rStyle w:val="a5"/>
+        </w:rPr>
+      </w:pPr>
+      <w:r>
+        <w:rPr>
+          <w:rStyle w:val="a5"/>
+          <w:rFonts w:hint="eastAsia"/>
+        </w:rPr>
+        <w:t>2</w:t>
+      </w:r>
+      <w:r>
+        <w:rPr>
+          <w:rStyle w:val="a5"/>
+        </w:rPr>
+        <w:t>020.4.13</w:t>
+      </w:r>
+    </w:p>
+    <w:p>
+      <w:pPr>
+        <w:rPr>
+          <w:rStyle w:val="a5"/>
+        </w:rPr>
+      </w:pPr>
+    </w:p>
+    <w:p>
+      <w:pPr>
+        <w:rPr>
+          <w:rStyle w:val="a5"/>
+        </w:rPr>
+      </w:pPr>
+      <w:proofErr w:type="gramStart"/>
+      <w:r>
+        <w:rPr>
+          <w:rStyle w:val="a5"/>
+          <w:rFonts w:hint="eastAsia"/>
+        </w:rPr>
+        <w:t>安卓</w:t>
+      </w:r>
+      <w:proofErr w:type="gramEnd"/>
+      <w:r>
+        <w:rPr>
+          <w:rStyle w:val="a5"/>
+          <w:rFonts w:hint="eastAsia"/>
+        </w:rPr>
+        <w:t>1</w:t>
+      </w:r>
+      <w:r>
+        <w:rPr>
+          <w:rStyle w:val="a5"/>
+        </w:rPr>
+        <w:t>0</w:t>
+      </w:r>
+      <w:r>
+        <w:rPr>
+          <w:rStyle w:val="a5"/>
+          <w:rFonts w:hint="eastAsia"/>
+        </w:rPr>
+        <w:t xml:space="preserve">访问外置存储目录权限问题 </w:t>
+      </w:r>
+      <w:r>
+        <w:rPr>
+          <w:rStyle w:val="a5"/>
+        </w:rPr>
+        <w:t xml:space="preserve">: </w:t>
+      </w:r>
+    </w:p>
+    <w:p>
+      <w:pPr>
+        <w:rPr>
+          <w:rStyle w:val="a5"/>
+        </w:rPr>
+      </w:pPr>
+    </w:p>
+    <w:p>
+      <w:pPr>
+        <w:rPr>
+          <w:rStyle w:val="a5"/>
+        </w:rPr>
+      </w:pPr>
+      <w:r>
+        <w:rPr>
+          <w:rStyle w:val="a5"/>
+          <w:rFonts w:hint="eastAsia"/>
+        </w:rPr>
+        <w:t>2</w:t>
+      </w:r>
+      <w:r>
+        <w:rPr>
+          <w:rStyle w:val="a5"/>
+        </w:rPr>
+        <w:t>020.4.14</w:t>
+      </w:r>
+    </w:p>
+    <w:p>
+      <w:pPr>
+        <w:rPr>
+          <w:rStyle w:val="a5"/>
+        </w:rPr>
+      </w:pPr>
+    </w:p>
+    <w:p>
+      <w:pPr>
+        <w:rPr>
+          <w:rFonts w:hint="eastAsia"/>
+        </w:rPr>
+      </w:pPr>
+      <w:proofErr w:type="spellStart"/>
+      <w:r>
+        <w:rPr>
+          <w:rStyle w:val="a5"/>
+        </w:rPr>
+        <w:t>F</w:t>
+      </w:r>
+      <w:r>
+        <w:rPr>
+          <w:rStyle w:val="a5"/>
+          <w:rFonts w:hint="eastAsia"/>
+        </w:rPr>
+        <w:t>loatingactionbar</w:t>
+      </w:r>
+      <w:proofErr w:type="spellEnd"/>
+      <w:r>
+        <w:rPr>
+          <w:rStyle w:val="a5"/>
+          <w:rFonts w:hint="eastAsia"/>
+        </w:rPr>
+        <w:t>自动隐藏显示</w:t>
+      </w:r>
+      <w:r>
+        <w:rPr>
+          <w:rStyle w:val="a5"/>
+          <w:rFonts w:hint="eastAsia"/>
+        </w:rPr>
+        <w:t xml:space="preserve"> </w:t>
+      </w:r>
+      <w:r>
+        <w:rPr>
+          <w:rStyle w:val="a5"/>
+        </w:rPr>
+        <w:t xml:space="preserve">: </w:t>
+      </w:r>
+      <w:hyperlink r:id="rId33" w:history="1">
+        <w:r>
+          <w:rPr>
+            <w:rStyle w:val="a5"/>
+          </w:rPr>
+          <w:t>https://www.jianshu.com/p/04bd1d2223a7?utm_campaign=maleskine&amp;utm_content=note&amp;utm_medium=seo_notes&amp;utm_source=recommendation</w:t>
         </w:r>
       </w:hyperlink>
     </w:p>

--- a/MINITOOL复盘.docx
+++ b/MINITOOL复盘.docx
@@ -1,6 +1,6 @@
 
 <file path=word/document.xml><?xml version="1.0" encoding="utf-8"?>
-<w:document xmlns:wpc="http://schemas.microsoft.com/office/word/2010/wordprocessingCanvas" xmlns:cx="http://schemas.microsoft.com/office/drawing/2014/chartex" xmlns:cx1="http://schemas.microsoft.com/office/drawing/2015/9/8/chartex" xmlns:cx2="http://schemas.microsoft.com/office/drawing/2015/10/21/chartex" xmlns:cx3="http://schemas.microsoft.com/office/drawing/2016/5/9/chartex" xmlns:cx4="http://schemas.microsoft.com/office/drawing/2016/5/10/chartex" xmlns:cx5="http://schemas.microsoft.com/office/drawing/2016/5/11/chartex" xmlns:cx6="http://schemas.microsoft.com/office/drawing/2016/5/12/chartex" xmlns:cx7="http://schemas.microsoft.com/office/drawing/2016/5/13/chartex" xmlns:cx8="http://schemas.microsoft.com/office/drawing/2016/5/14/chartex" xmlns:mc="http://schemas.openxmlformats.org/markup-compatibility/2006" xmlns:aink="http://schemas.microsoft.com/office/drawing/2016/ink" xmlns:am3d="http://schemas.microsoft.com/office/drawing/2017/model3d" xmlns:o="urn:schemas-microsoft-com:office:office" xmlns:r="http://schemas.openxmlformats.org/officeDocument/2006/relationships" xmlns:m="http://schemas.openxmlformats.org/officeDocument/2006/math" xmlns:v="urn:schemas-microsoft-com:vml" xmlns:wp14="http://schemas.microsoft.com/office/word/2010/wordprocessingDrawing" xmlns:wp="http://schemas.openxmlformats.org/drawingml/2006/wordprocessingDrawing" xmlns:w10="urn:schemas-microsoft-com:office:word" xmlns:w="http://schemas.openxmlformats.org/wordprocessingml/2006/main" xmlns:w14="http://schemas.microsoft.com/office/word/2010/wordml" xmlns:w15="http://schemas.microsoft.com/office/word/2012/wordml" xmlns:w16cid="http://schemas.microsoft.com/office/word/2016/wordml/cid" xmlns:w16se="http://schemas.microsoft.com/office/word/2015/wordml/symex" xmlns:wpg="http://schemas.microsoft.com/office/word/2010/wordprocessingGroup" xmlns:wpi="http://schemas.microsoft.com/office/word/2010/wordprocessingInk" xmlns:wne="http://schemas.microsoft.com/office/word/2006/wordml" xmlns:wps="http://schemas.microsoft.com/office/word/2010/wordprocessingShape" mc:Ignorable="w14 w15 w16se w16cid wp14">
+<w:document xmlns:wpc="http://schemas.microsoft.com/office/word/2010/wordprocessingCanvas" xmlns:cx="http://schemas.microsoft.com/office/drawing/2014/chartex" xmlns:cx1="http://schemas.microsoft.com/office/drawing/2015/9/8/chartex" xmlns:cx2="http://schemas.microsoft.com/office/drawing/2015/10/21/chartex" xmlns:cx3="http://schemas.microsoft.com/office/drawing/2016/5/9/chartex" xmlns:cx4="http://schemas.microsoft.com/office/drawing/2016/5/10/chartex" xmlns:cx5="http://schemas.microsoft.com/office/drawing/2016/5/11/chartex" xmlns:cx6="http://schemas.microsoft.com/office/drawing/2016/5/12/chartex" xmlns:cx7="http://schemas.microsoft.com/office/drawing/2016/5/13/chartex" xmlns:cx8="http://schemas.microsoft.com/office/drawing/2016/5/14/chartex" xmlns:mc="http://schemas.openxmlformats.org/markup-compatibility/2006" xmlns:aink="http://schemas.microsoft.com/office/drawing/2016/ink" xmlns:am3d="http://schemas.microsoft.com/office/drawing/2017/model3d" xmlns:o="urn:schemas-microsoft-com:office:office" xmlns:r="http://schemas.openxmlformats.org/officeDocument/2006/relationships" xmlns:m="http://schemas.openxmlformats.org/officeDocument/2006/math" xmlns:v="urn:schemas-microsoft-com:vml" xmlns:wp14="http://schemas.microsoft.com/office/word/2010/wordprocessingDrawing" xmlns:wp="http://schemas.openxmlformats.org/drawingml/2006/wordprocessingDrawing" xmlns:w10="urn:schemas-microsoft-com:office:word" xmlns:w="http://schemas.openxmlformats.org/wordprocessingml/2006/main" xmlns:w14="http://schemas.microsoft.com/office/word/2010/wordml" xmlns:w15="http://schemas.microsoft.com/office/word/2012/wordml" xmlns:w16cex="http://schemas.microsoft.com/office/word/2018/wordml/cex" xmlns:w16cid="http://schemas.microsoft.com/office/word/2016/wordml/cid" xmlns:w16="http://schemas.microsoft.com/office/word/2018/wordml" xmlns:w16se="http://schemas.microsoft.com/office/word/2015/wordml/symex" xmlns:wpg="http://schemas.microsoft.com/office/word/2010/wordprocessingGroup" xmlns:wpi="http://schemas.microsoft.com/office/word/2010/wordprocessingInk" xmlns:wne="http://schemas.microsoft.com/office/word/2006/wordml" xmlns:wps="http://schemas.microsoft.com/office/word/2010/wordprocessingShape" mc:Ignorable="w14 w15 w16se w16cid w16 w16cex wp14">
   <w:body>
     <w:p>
       <w:pPr>
@@ -172,19 +172,11 @@
       </w:hyperlink>
     </w:p>
     <w:p>
-      <w:proofErr w:type="gramStart"/>
-      <w:r>
-        <w:rPr>
-          <w:rFonts w:hint="eastAsia"/>
-        </w:rPr>
-        <w:t>安卓</w:t>
-      </w:r>
-      <w:proofErr w:type="gramEnd"/>
-      <w:r>
-        <w:rPr>
-          <w:rFonts w:hint="eastAsia"/>
-        </w:rPr>
-        <w:t xml:space="preserve">P以上使用明文传输配置 </w:t>
+      <w:r>
+        <w:rPr>
+          <w:rFonts w:hint="eastAsia"/>
+        </w:rPr>
+        <w:t xml:space="preserve">安卓P以上使用明文传输配置 </w:t>
       </w:r>
       <w:r>
         <w:t xml:space="preserve">: </w:t>
@@ -601,12 +593,10 @@
         <w:t xml:space="preserve">: </w:t>
       </w:r>
       <w:proofErr w:type="spellStart"/>
-      <w:proofErr w:type="gramStart"/>
       <w:r>
         <w:t>android:scrollbars</w:t>
       </w:r>
       <w:proofErr w:type="spellEnd"/>
-      <w:proofErr w:type="gramEnd"/>
       <w:r>
         <w:t>=”vertical”</w:t>
       </w:r>
@@ -792,19 +782,11 @@
         <w:t>recycleview</w:t>
       </w:r>
       <w:proofErr w:type="spellEnd"/>
-      <w:proofErr w:type="gramStart"/>
-      <w:r>
-        <w:rPr>
-          <w:rFonts w:hint="eastAsia"/>
-        </w:rPr>
-        <w:t>滑动卡顿问题</w:t>
-      </w:r>
-      <w:proofErr w:type="gramEnd"/>
-      <w:r>
-        <w:rPr>
-          <w:rFonts w:hint="eastAsia"/>
-        </w:rPr>
-        <w:t xml:space="preserve"> </w:t>
+      <w:r>
+        <w:rPr>
+          <w:rFonts w:hint="eastAsia"/>
+        </w:rPr>
+        <w:t xml:space="preserve">滑动卡顿问题 </w:t>
       </w:r>
       <w:r>
         <w:t xml:space="preserve">: </w:t>
@@ -1325,29 +1307,21 @@
         <w:rPr>
           <w:rStyle w:val="a5"/>
         </w:rPr>
-        <w:t>=</w:t>
-      </w:r>
-      <w:proofErr w:type="gramStart"/>
+        <w:t>=”</w:t>
+      </w:r>
+      <w:r>
+        <w:rPr>
+          <w:rStyle w:val="a5"/>
+          <w:rFonts w:hint="eastAsia"/>
+        </w:rPr>
+        <w:t>true</w:t>
+      </w:r>
       <w:r>
         <w:rPr>
           <w:rStyle w:val="a5"/>
         </w:rPr>
         <w:t>”</w:t>
       </w:r>
-      <w:proofErr w:type="gramEnd"/>
-      <w:r>
-        <w:rPr>
-          <w:rStyle w:val="a5"/>
-          <w:rFonts w:hint="eastAsia"/>
-        </w:rPr>
-        <w:t>true</w:t>
-      </w:r>
-      <w:r>
-        <w:rPr>
-          <w:rStyle w:val="a5"/>
-        </w:rPr>
-        <w:t>”</w:t>
-      </w:r>
     </w:p>
     <w:p>
       <w:r>
@@ -1378,19 +1352,11 @@
           <w:rStyle w:val="a5"/>
         </w:rPr>
       </w:pPr>
-      <w:proofErr w:type="gramStart"/>
-      <w:r>
-        <w:rPr>
-          <w:rFonts w:hint="eastAsia"/>
-        </w:rPr>
-        <w:t>修改包名</w:t>
-      </w:r>
-      <w:proofErr w:type="gramEnd"/>
-      <w:r>
-        <w:rPr>
-          <w:rFonts w:hint="eastAsia"/>
-        </w:rPr>
-        <w:t xml:space="preserve"> </w:t>
+      <w:r>
+        <w:rPr>
+          <w:rFonts w:hint="eastAsia"/>
+        </w:rPr>
+        <w:t xml:space="preserve">修改包名 </w:t>
       </w:r>
       <w:r>
         <w:t xml:space="preserve">: </w:t>
@@ -1611,21 +1577,12 @@
           <w:rStyle w:val="a5"/>
         </w:rPr>
       </w:pPr>
-      <w:proofErr w:type="gramStart"/>
-      <w:r>
-        <w:rPr>
-          <w:rStyle w:val="a5"/>
-          <w:rFonts w:hint="eastAsia"/>
-        </w:rPr>
-        <w:t>安卓</w:t>
-      </w:r>
-      <w:proofErr w:type="gramEnd"/>
-      <w:r>
-        <w:rPr>
-          <w:rStyle w:val="a5"/>
-          <w:rFonts w:hint="eastAsia"/>
-        </w:rPr>
-        <w:t>1</w:t>
+      <w:r>
+        <w:rPr>
+          <w:rStyle w:val="a5"/>
+          <w:rFonts w:hint="eastAsia"/>
+        </w:rPr>
+        <w:t>安卓1</w:t>
       </w:r>
       <w:r>
         <w:rPr>
@@ -1684,7 +1641,7 @@
     <w:p>
       <w:pPr>
         <w:rPr>
-          <w:rFonts w:hint="eastAsia"/>
+          <w:rStyle w:val="a5"/>
         </w:rPr>
       </w:pPr>
       <w:proofErr w:type="spellStart"/>
@@ -1728,6 +1685,170 @@
             <w:rStyle w:val="a5"/>
           </w:rPr>
           <w:t>https://www.jianshu.com/p/04bd1d2223a7?utm_campaign=maleskine&amp;utm_content=note&amp;utm_medium=seo_notes&amp;utm_source=recommendation</w:t>
+        </w:r>
+      </w:hyperlink>
+    </w:p>
+    <w:p>
+      <w:pPr>
+        <w:rPr>
+          <w:rStyle w:val="a5"/>
+        </w:rPr>
+      </w:pPr>
+    </w:p>
+    <w:p>
+      <w:pPr>
+        <w:rPr>
+          <w:rStyle w:val="a5"/>
+        </w:rPr>
+      </w:pPr>
+      <w:r>
+        <w:rPr>
+          <w:rStyle w:val="a5"/>
+        </w:rPr>
+        <w:t>2020.4.15</w:t>
+      </w:r>
+    </w:p>
+    <w:p>
+      <w:pPr>
+        <w:rPr>
+          <w:rStyle w:val="a5"/>
+        </w:rPr>
+      </w:pPr>
+    </w:p>
+    <w:p>
+      <w:r>
+        <w:rPr>
+          <w:rStyle w:val="a5"/>
+          <w:rFonts w:hint="eastAsia"/>
+        </w:rPr>
+        <w:t>关于</w:t>
+      </w:r>
+      <w:proofErr w:type="spellStart"/>
+      <w:r>
+        <w:rPr>
+          <w:rStyle w:val="a5"/>
+          <w:rFonts w:hint="eastAsia"/>
+        </w:rPr>
+        <w:t>cursor</w:t>
+      </w:r>
+      <w:r>
+        <w:rPr>
+          <w:rStyle w:val="a5"/>
+        </w:rPr>
+        <w:t>.</w:t>
+      </w:r>
+      <w:r>
+        <w:rPr>
+          <w:rStyle w:val="a5"/>
+          <w:rFonts w:hint="eastAsia"/>
+        </w:rPr>
+        <w:t>get</w:t>
+      </w:r>
+      <w:r>
+        <w:rPr>
+          <w:rStyle w:val="a5"/>
+        </w:rPr>
+        <w:t>S</w:t>
+      </w:r>
+      <w:r>
+        <w:rPr>
+          <w:rStyle w:val="a5"/>
+          <w:rFonts w:hint="eastAsia"/>
+        </w:rPr>
+        <w:t>tring</w:t>
+      </w:r>
+      <w:proofErr w:type="spellEnd"/>
+      <w:r>
+        <w:rPr>
+          <w:rStyle w:val="a5"/>
+        </w:rPr>
+        <w:t>(</w:t>
+      </w:r>
+      <w:proofErr w:type="spellStart"/>
+      <w:r>
+        <w:rPr>
+          <w:rStyle w:val="a5"/>
+          <w:rFonts w:hint="eastAsia"/>
+        </w:rPr>
+        <w:t>column</w:t>
+      </w:r>
+      <w:r>
+        <w:rPr>
+          <w:rStyle w:val="a5"/>
+        </w:rPr>
+        <w:t>I</w:t>
+      </w:r>
+      <w:r>
+        <w:rPr>
+          <w:rStyle w:val="a5"/>
+          <w:rFonts w:hint="eastAsia"/>
+        </w:rPr>
+        <w:t>ndex</w:t>
+      </w:r>
+      <w:proofErr w:type="spellEnd"/>
+      <w:r>
+        <w:rPr>
+          <w:rStyle w:val="a5"/>
+        </w:rPr>
+        <w:t xml:space="preserve">) </w:t>
+      </w:r>
+      <w:r>
+        <w:rPr>
+          <w:rStyle w:val="a5"/>
+          <w:rFonts w:hint="eastAsia"/>
+        </w:rPr>
+        <w:t>返回null</w:t>
+      </w:r>
+      <w:r>
+        <w:rPr>
+          <w:rStyle w:val="a5"/>
+        </w:rPr>
+        <w:t xml:space="preserve"> </w:t>
+      </w:r>
+      <w:r>
+        <w:rPr>
+          <w:rStyle w:val="a5"/>
+          <w:rFonts w:hint="eastAsia"/>
+        </w:rPr>
+        <w:t xml:space="preserve">的解决方案 </w:t>
+      </w:r>
+      <w:r>
+        <w:rPr>
+          <w:rStyle w:val="a5"/>
+        </w:rPr>
+        <w:t xml:space="preserve">: </w:t>
+      </w:r>
+      <w:hyperlink r:id="rId34" w:history="1">
+        <w:r>
+          <w:rPr>
+            <w:rStyle w:val="a5"/>
+          </w:rPr>
+          <w:t>https://blog.csdn.net/m0_37559046/article/details/55517618</w:t>
+        </w:r>
+      </w:hyperlink>
+    </w:p>
+    <w:p/>
+    <w:p>
+      <w:pPr>
+        <w:rPr>
+          <w:rFonts w:hint="eastAsia"/>
+        </w:rPr>
+      </w:pPr>
+      <w:r>
+        <w:rPr>
+          <w:rFonts w:hint="eastAsia"/>
+        </w:rPr>
+        <w:t xml:space="preserve">音视频分离 </w:t>
+      </w:r>
+      <w:r>
+        <w:t xml:space="preserve">: </w:t>
+      </w:r>
+      <w:hyperlink r:id="rId35" w:history="1">
+        <w:r>
+          <w:rPr>
+            <w:rStyle w:val="a5"/>
+          </w:rPr>
+          <w:t>https://www.cnblogs.com/guanxinjing/p/11437104.html</w:t>
         </w:r>
       </w:hyperlink>
     </w:p>
@@ -1750,7 +1871,7 @@
 </file>
 
 <file path=word/endnotes.xml><?xml version="1.0" encoding="utf-8"?>
-<w:endnotes xmlns:wpc="http://schemas.microsoft.com/office/word/2010/wordprocessingCanvas" xmlns:cx="http://schemas.microsoft.com/office/drawing/2014/chartex" xmlns:cx1="http://schemas.microsoft.com/office/drawing/2015/9/8/chartex" xmlns:cx2="http://schemas.microsoft.com/office/drawing/2015/10/21/chartex" xmlns:cx3="http://schemas.microsoft.com/office/drawing/2016/5/9/chartex" xmlns:cx4="http://schemas.microsoft.com/office/drawing/2016/5/10/chartex" xmlns:cx5="http://schemas.microsoft.com/office/drawing/2016/5/11/chartex" xmlns:cx6="http://schemas.microsoft.com/office/drawing/2016/5/12/chartex" xmlns:cx7="http://schemas.microsoft.com/office/drawing/2016/5/13/chartex" xmlns:cx8="http://schemas.microsoft.com/office/drawing/2016/5/14/chartex" xmlns:mc="http://schemas.openxmlformats.org/markup-compatibility/2006" xmlns:aink="http://schemas.microsoft.com/office/drawing/2016/ink" xmlns:am3d="http://schemas.microsoft.com/office/drawing/2017/model3d" xmlns:o="urn:schemas-microsoft-com:office:office" xmlns:r="http://schemas.openxmlformats.org/officeDocument/2006/relationships" xmlns:m="http://schemas.openxmlformats.org/officeDocument/2006/math" xmlns:v="urn:schemas-microsoft-com:vml" xmlns:wp14="http://schemas.microsoft.com/office/word/2010/wordprocessingDrawing" xmlns:wp="http://schemas.openxmlformats.org/drawingml/2006/wordprocessingDrawing" xmlns:w10="urn:schemas-microsoft-com:office:word" xmlns:w="http://schemas.openxmlformats.org/wordprocessingml/2006/main" xmlns:w14="http://schemas.microsoft.com/office/word/2010/wordml" xmlns:w15="http://schemas.microsoft.com/office/word/2012/wordml" xmlns:w16cid="http://schemas.microsoft.com/office/word/2016/wordml/cid" xmlns:w16se="http://schemas.microsoft.com/office/word/2015/wordml/symex" xmlns:wpg="http://schemas.microsoft.com/office/word/2010/wordprocessingGroup" xmlns:wpi="http://schemas.microsoft.com/office/word/2010/wordprocessingInk" xmlns:wne="http://schemas.microsoft.com/office/word/2006/wordml" xmlns:wps="http://schemas.microsoft.com/office/word/2010/wordprocessingShape" mc:Ignorable="w14 w15 w16se w16cid wp14">
+<w:endnotes xmlns:wpc="http://schemas.microsoft.com/office/word/2010/wordprocessingCanvas" xmlns:cx="http://schemas.microsoft.com/office/drawing/2014/chartex" xmlns:cx1="http://schemas.microsoft.com/office/drawing/2015/9/8/chartex" xmlns:cx2="http://schemas.microsoft.com/office/drawing/2015/10/21/chartex" xmlns:cx3="http://schemas.microsoft.com/office/drawing/2016/5/9/chartex" xmlns:cx4="http://schemas.microsoft.com/office/drawing/2016/5/10/chartex" xmlns:cx5="http://schemas.microsoft.com/office/drawing/2016/5/11/chartex" xmlns:cx6="http://schemas.microsoft.com/office/drawing/2016/5/12/chartex" xmlns:cx7="http://schemas.microsoft.com/office/drawing/2016/5/13/chartex" xmlns:cx8="http://schemas.microsoft.com/office/drawing/2016/5/14/chartex" xmlns:mc="http://schemas.openxmlformats.org/markup-compatibility/2006" xmlns:aink="http://schemas.microsoft.com/office/drawing/2016/ink" xmlns:am3d="http://schemas.microsoft.com/office/drawing/2017/model3d" xmlns:o="urn:schemas-microsoft-com:office:office" xmlns:r="http://schemas.openxmlformats.org/officeDocument/2006/relationships" xmlns:m="http://schemas.openxmlformats.org/officeDocument/2006/math" xmlns:v="urn:schemas-microsoft-com:vml" xmlns:wp14="http://schemas.microsoft.com/office/word/2010/wordprocessingDrawing" xmlns:wp="http://schemas.openxmlformats.org/drawingml/2006/wordprocessingDrawing" xmlns:w10="urn:schemas-microsoft-com:office:word" xmlns:w="http://schemas.openxmlformats.org/wordprocessingml/2006/main" xmlns:w14="http://schemas.microsoft.com/office/word/2010/wordml" xmlns:w15="http://schemas.microsoft.com/office/word/2012/wordml" xmlns:w16cex="http://schemas.microsoft.com/office/word/2018/wordml/cex" xmlns:w16cid="http://schemas.microsoft.com/office/word/2016/wordml/cid" xmlns:w16="http://schemas.microsoft.com/office/word/2018/wordml" xmlns:w16se="http://schemas.microsoft.com/office/word/2015/wordml/symex" xmlns:wpg="http://schemas.microsoft.com/office/word/2010/wordprocessingGroup" xmlns:wpi="http://schemas.microsoft.com/office/word/2010/wordprocessingInk" xmlns:wne="http://schemas.microsoft.com/office/word/2006/wordml" xmlns:wps="http://schemas.microsoft.com/office/word/2010/wordprocessingShape" mc:Ignorable="w14 w15 w16se w16cid w16 w16cex wp14">
   <w:endnote w:type="separator" w:id="-1">
     <w:p>
       <w:r>
@@ -1769,7 +1890,7 @@
 </file>
 
 <file path=word/footnotes.xml><?xml version="1.0" encoding="utf-8"?>
-<w:footnotes xmlns:wpc="http://schemas.microsoft.com/office/word/2010/wordprocessingCanvas" xmlns:cx="http://schemas.microsoft.com/office/drawing/2014/chartex" xmlns:cx1="http://schemas.microsoft.com/office/drawing/2015/9/8/chartex" xmlns:cx2="http://schemas.microsoft.com/office/drawing/2015/10/21/chartex" xmlns:cx3="http://schemas.microsoft.com/office/drawing/2016/5/9/chartex" xmlns:cx4="http://schemas.microsoft.com/office/drawing/2016/5/10/chartex" xmlns:cx5="http://schemas.microsoft.com/office/drawing/2016/5/11/chartex" xmlns:cx6="http://schemas.microsoft.com/office/drawing/2016/5/12/chartex" xmlns:cx7="http://schemas.microsoft.com/office/drawing/2016/5/13/chartex" xmlns:cx8="http://schemas.microsoft.com/office/drawing/2016/5/14/chartex" xmlns:mc="http://schemas.openxmlformats.org/markup-compatibility/2006" xmlns:aink="http://schemas.microsoft.com/office/drawing/2016/ink" xmlns:am3d="http://schemas.microsoft.com/office/drawing/2017/model3d" xmlns:o="urn:schemas-microsoft-com:office:office" xmlns:r="http://schemas.openxmlformats.org/officeDocument/2006/relationships" xmlns:m="http://schemas.openxmlformats.org/officeDocument/2006/math" xmlns:v="urn:schemas-microsoft-com:vml" xmlns:wp14="http://schemas.microsoft.com/office/word/2010/wordprocessingDrawing" xmlns:wp="http://schemas.openxmlformats.org/drawingml/2006/wordprocessingDrawing" xmlns:w10="urn:schemas-microsoft-com:office:word" xmlns:w="http://schemas.openxmlformats.org/wordprocessingml/2006/main" xmlns:w14="http://schemas.microsoft.com/office/word/2010/wordml" xmlns:w15="http://schemas.microsoft.com/office/word/2012/wordml" xmlns:w16cid="http://schemas.microsoft.com/office/word/2016/wordml/cid" xmlns:w16se="http://schemas.microsoft.com/office/word/2015/wordml/symex" xmlns:wpg="http://schemas.microsoft.com/office/word/2010/wordprocessingGroup" xmlns:wpi="http://schemas.microsoft.com/office/word/2010/wordprocessingInk" xmlns:wne="http://schemas.microsoft.com/office/word/2006/wordml" xmlns:wps="http://schemas.microsoft.com/office/word/2010/wordprocessingShape" mc:Ignorable="w14 w15 w16se w16cid wp14">
+<w:footnotes xmlns:wpc="http://schemas.microsoft.com/office/word/2010/wordprocessingCanvas" xmlns:cx="http://schemas.microsoft.com/office/drawing/2014/chartex" xmlns:cx1="http://schemas.microsoft.com/office/drawing/2015/9/8/chartex" xmlns:cx2="http://schemas.microsoft.com/office/drawing/2015/10/21/chartex" xmlns:cx3="http://schemas.microsoft.com/office/drawing/2016/5/9/chartex" xmlns:cx4="http://schemas.microsoft.com/office/drawing/2016/5/10/chartex" xmlns:cx5="http://schemas.microsoft.com/office/drawing/2016/5/11/chartex" xmlns:cx6="http://schemas.microsoft.com/office/drawing/2016/5/12/chartex" xmlns:cx7="http://schemas.microsoft.com/office/drawing/2016/5/13/chartex" xmlns:cx8="http://schemas.microsoft.com/office/drawing/2016/5/14/chartex" xmlns:mc="http://schemas.openxmlformats.org/markup-compatibility/2006" xmlns:aink="http://schemas.microsoft.com/office/drawing/2016/ink" xmlns:am3d="http://schemas.microsoft.com/office/drawing/2017/model3d" xmlns:o="urn:schemas-microsoft-com:office:office" xmlns:r="http://schemas.openxmlformats.org/officeDocument/2006/relationships" xmlns:m="http://schemas.openxmlformats.org/officeDocument/2006/math" xmlns:v="urn:schemas-microsoft-com:vml" xmlns:wp14="http://schemas.microsoft.com/office/word/2010/wordprocessingDrawing" xmlns:wp="http://schemas.openxmlformats.org/drawingml/2006/wordprocessingDrawing" xmlns:w10="urn:schemas-microsoft-com:office:word" xmlns:w="http://schemas.openxmlformats.org/wordprocessingml/2006/main" xmlns:w14="http://schemas.microsoft.com/office/word/2010/wordml" xmlns:w15="http://schemas.microsoft.com/office/word/2012/wordml" xmlns:w16cex="http://schemas.microsoft.com/office/word/2018/wordml/cex" xmlns:w16cid="http://schemas.microsoft.com/office/word/2016/wordml/cid" xmlns:w16="http://schemas.microsoft.com/office/word/2018/wordml" xmlns:w16se="http://schemas.microsoft.com/office/word/2015/wordml/symex" xmlns:wpg="http://schemas.microsoft.com/office/word/2010/wordprocessingGroup" xmlns:wpi="http://schemas.microsoft.com/office/word/2010/wordprocessingInk" xmlns:wne="http://schemas.microsoft.com/office/word/2006/wordml" xmlns:wps="http://schemas.microsoft.com/office/word/2010/wordprocessingShape" mc:Ignorable="w14 w15 w16se w16cid w16 w16cex wp14">
   <w:footnote w:type="separator" w:id="-1">
     <w:p>
       <w:r>
@@ -1788,7 +1909,7 @@
 </file>
 
 <file path=word/styles.xml><?xml version="1.0" encoding="utf-8"?>
-<w:styles xmlns:mc="http://schemas.openxmlformats.org/markup-compatibility/2006" xmlns:r="http://schemas.openxmlformats.org/officeDocument/2006/relationships" xmlns:w="http://schemas.openxmlformats.org/wordprocessingml/2006/main" xmlns:w14="http://schemas.microsoft.com/office/word/2010/wordml" xmlns:w15="http://schemas.microsoft.com/office/word/2012/wordml" xmlns:w16cid="http://schemas.microsoft.com/office/word/2016/wordml/cid" xmlns:w16se="http://schemas.microsoft.com/office/word/2015/wordml/symex" mc:Ignorable="w14 w15 w16se w16cid">
+<w:styles xmlns:mc="http://schemas.openxmlformats.org/markup-compatibility/2006" xmlns:r="http://schemas.openxmlformats.org/officeDocument/2006/relationships" xmlns:w="http://schemas.openxmlformats.org/wordprocessingml/2006/main" xmlns:w14="http://schemas.microsoft.com/office/word/2010/wordml" xmlns:w15="http://schemas.microsoft.com/office/word/2012/wordml" xmlns:w16cex="http://schemas.microsoft.com/office/word/2018/wordml/cex" xmlns:w16cid="http://schemas.microsoft.com/office/word/2016/wordml/cid" xmlns:w16="http://schemas.microsoft.com/office/word/2018/wordml" xmlns:w16se="http://schemas.microsoft.com/office/word/2015/wordml/symex" mc:Ignorable="w14 w15 w16se w16cid w16 w16cex">
   <w:docDefaults>
     <w:rPrDefault>
       <w:rPr>

--- a/MINITOOL复盘.docx
+++ b/MINITOOL复盘.docx
@@ -1831,7 +1831,7 @@
     <w:p>
       <w:pPr>
         <w:rPr>
-          <w:rFonts w:hint="eastAsia"/>
+          <w:rStyle w:val="a5"/>
         </w:rPr>
       </w:pPr>
       <w:r>
@@ -1849,6 +1849,68 @@
             <w:rStyle w:val="a5"/>
           </w:rPr>
           <w:t>https://www.cnblogs.com/guanxinjing/p/11437104.html</w:t>
+        </w:r>
+      </w:hyperlink>
+    </w:p>
+    <w:p>
+      <w:pPr>
+        <w:rPr>
+          <w:rStyle w:val="a5"/>
+        </w:rPr>
+      </w:pPr>
+    </w:p>
+    <w:p>
+      <w:pPr>
+        <w:rPr>
+          <w:rStyle w:val="a5"/>
+        </w:rPr>
+      </w:pPr>
+      <w:r>
+        <w:rPr>
+          <w:rStyle w:val="a5"/>
+          <w:rFonts w:hint="eastAsia"/>
+        </w:rPr>
+        <w:t>2</w:t>
+      </w:r>
+      <w:r>
+        <w:rPr>
+          <w:rStyle w:val="a5"/>
+        </w:rPr>
+        <w:t>020.4.17</w:t>
+      </w:r>
+    </w:p>
+    <w:p>
+      <w:pPr>
+        <w:rPr>
+          <w:rStyle w:val="a5"/>
+        </w:rPr>
+      </w:pPr>
+    </w:p>
+    <w:p>
+      <w:pPr>
+        <w:rPr>
+          <w:rFonts w:hint="eastAsia"/>
+        </w:rPr>
+      </w:pPr>
+      <w:r>
+        <w:rPr>
+          <w:rStyle w:val="a5"/>
+          <w:rFonts w:hint="eastAsia"/>
+        </w:rPr>
+        <w:t xml:space="preserve">圆形图片裁剪 </w:t>
+      </w:r>
+      <w:r>
+        <w:rPr>
+          <w:rStyle w:val="a5"/>
+        </w:rPr>
+        <w:t xml:space="preserve">: </w:t>
+      </w:r>
+      <w:hyperlink r:id="rId36" w:history="1">
+        <w:r>
+          <w:rPr>
+            <w:rStyle w:val="a5"/>
+          </w:rPr>
+          <w:t>http://www.360doc.com/content/19/1103/12/3595160_870819692.shtml</w:t>
         </w:r>
       </w:hyperlink>
     </w:p>

--- a/MINITOOL复盘.docx
+++ b/MINITOOL复盘.docx
@@ -28,21 +28,7 @@
         <w:rPr>
           <w:rFonts w:hint="eastAsia"/>
         </w:rPr>
-        <w:t>设置</w:t>
-      </w:r>
-      <w:proofErr w:type="spellStart"/>
-      <w:r>
-        <w:rPr>
-          <w:rFonts w:hint="eastAsia"/>
-        </w:rPr>
-        <w:t>recycleview</w:t>
-      </w:r>
-      <w:proofErr w:type="spellEnd"/>
-      <w:r>
-        <w:rPr>
-          <w:rFonts w:hint="eastAsia"/>
-        </w:rPr>
-        <w:t xml:space="preserve">间距 </w:t>
+        <w:t xml:space="preserve">设置recycleview间距 </w:t>
       </w:r>
       <w:r>
         <w:t xml:space="preserve">: </w:t>
@@ -93,21 +79,7 @@
         <w:rPr>
           <w:rFonts w:hint="eastAsia"/>
         </w:rPr>
-        <w:t>设置</w:t>
-      </w:r>
-      <w:proofErr w:type="spellStart"/>
-      <w:r>
-        <w:rPr>
-          <w:rFonts w:hint="eastAsia"/>
-        </w:rPr>
-        <w:t>edittext</w:t>
-      </w:r>
-      <w:proofErr w:type="spellEnd"/>
-      <w:r>
-        <w:rPr>
-          <w:rFonts w:hint="eastAsia"/>
-        </w:rPr>
-        <w:t xml:space="preserve">隐藏下划线 </w:t>
+        <w:t xml:space="preserve">设置edittext隐藏下划线 </w:t>
       </w:r>
       <w:r>
         <w:t xml:space="preserve">: </w:t>
@@ -239,30 +211,8 @@
         <w:rPr>
           <w:rFonts w:hint="eastAsia"/>
         </w:rPr>
-        <w:t>theme的默认</w:t>
-      </w:r>
-      <w:proofErr w:type="spellStart"/>
-      <w:r>
-        <w:rPr>
-          <w:rFonts w:hint="eastAsia"/>
-        </w:rPr>
-        <w:t>actionbar</w:t>
-      </w:r>
-      <w:proofErr w:type="spellEnd"/>
-      <w:r>
-        <w:rPr>
-          <w:rFonts w:hint="eastAsia"/>
-        </w:rPr>
-        <w:t>为</w:t>
-      </w:r>
-      <w:proofErr w:type="spellStart"/>
-      <w:r>
-        <w:rPr>
-          <w:rFonts w:hint="eastAsia"/>
-        </w:rPr>
-        <w:t>noactionbar</w:t>
-      </w:r>
-      <w:proofErr w:type="spellEnd"/>
+        <w:t>theme的默认actionbar为noactionbar</w:t>
+      </w:r>
       <w:r>
         <w:t xml:space="preserve"> , </w:t>
       </w:r>
@@ -284,31 +234,23 @@
       <w:r>
         <w:t xml:space="preserve"> , </w:t>
       </w:r>
-      <w:proofErr w:type="spellStart"/>
       <w:r>
         <w:rPr>
           <w:rFonts w:hint="eastAsia"/>
         </w:rPr>
         <w:t>setsupportactionbar</w:t>
       </w:r>
-      <w:proofErr w:type="spellEnd"/>
       <w:r>
         <w:t>(</w:t>
       </w:r>
-      <w:proofErr w:type="spellStart"/>
       <w:r>
         <w:rPr>
           <w:rFonts w:hint="eastAsia"/>
         </w:rPr>
         <w:t>findviewbyid</w:t>
       </w:r>
-      <w:proofErr w:type="spellEnd"/>
-      <w:r>
-        <w:t>(</w:t>
-      </w:r>
-      <w:proofErr w:type="spellStart"/>
-      <w:r>
-        <w:t>R.</w:t>
+      <w:r>
+        <w:t>(R.</w:t>
       </w:r>
       <w:r>
         <w:rPr>
@@ -325,7 +267,6 @@
         </w:rPr>
         <w:t>toolbar</w:t>
       </w:r>
-      <w:proofErr w:type="spellEnd"/>
       <w:r>
         <w:t xml:space="preserve">)) </w:t>
       </w:r>
@@ -363,23 +304,7 @@
           <w:rStyle w:val="a5"/>
           <w:rFonts w:hint="eastAsia"/>
         </w:rPr>
-        <w:t>设置</w:t>
-      </w:r>
-      <w:proofErr w:type="spellStart"/>
-      <w:r>
-        <w:rPr>
-          <w:rStyle w:val="a5"/>
-          <w:rFonts w:hint="eastAsia"/>
-        </w:rPr>
-        <w:t>edittext</w:t>
-      </w:r>
-      <w:proofErr w:type="spellEnd"/>
-      <w:r>
-        <w:rPr>
-          <w:rStyle w:val="a5"/>
-          <w:rFonts w:hint="eastAsia"/>
-        </w:rPr>
-        <w:t xml:space="preserve">边框样式 </w:t>
+        <w:t xml:space="preserve">设置edittext边框样式 </w:t>
       </w:r>
       <w:r>
         <w:rPr>
@@ -415,16 +340,8 @@
         <w:rPr>
           <w:rFonts w:hint="eastAsia"/>
         </w:rPr>
-        <w:t>设置</w:t>
-      </w:r>
-      <w:proofErr w:type="spellStart"/>
-      <w:r>
-        <w:rPr>
-          <w:rFonts w:hint="eastAsia"/>
-        </w:rPr>
-        <w:t>popupwindow</w:t>
-      </w:r>
-      <w:proofErr w:type="spellEnd"/>
+        <w:t>设置popupwindow</w:t>
+      </w:r>
       <w:r>
         <w:t>(</w:t>
       </w:r>
@@ -477,11 +394,9 @@
     </w:p>
     <w:p/>
     <w:p>
-      <w:proofErr w:type="spellStart"/>
       <w:r>
         <w:t>imageview</w:t>
       </w:r>
-      <w:proofErr w:type="spellEnd"/>
       <w:r>
         <w:rPr>
           <w:rFonts w:hint="eastAsia"/>
@@ -520,11 +435,9 @@
       </w:hyperlink>
     </w:p>
     <w:p>
-      <w:proofErr w:type="spellStart"/>
       <w:r>
         <w:t>Recycleview</w:t>
       </w:r>
-      <w:proofErr w:type="spellEnd"/>
       <w:r>
         <w:rPr>
           <w:rFonts w:hint="eastAsia"/>
@@ -532,11 +445,7 @@
         <w:t xml:space="preserve">刷新全部数据 </w:t>
       </w:r>
       <w:r>
-        <w:t xml:space="preserve">: </w:t>
-      </w:r>
-      <w:proofErr w:type="spellStart"/>
-      <w:r>
-        <w:t>A</w:t>
+        <w:t>: A</w:t>
       </w:r>
       <w:r>
         <w:rPr>
@@ -545,11 +454,7 @@
         <w:t>dapter</w:t>
       </w:r>
       <w:r>
-        <w:t>.notifyDataSetChanged</w:t>
-      </w:r>
-      <w:proofErr w:type="spellEnd"/>
-      <w:r>
-        <w:t>()</w:t>
+        <w:t>.notifyDataSetChanged()</w:t>
       </w:r>
     </w:p>
     <w:p>
@@ -572,7 +477,6 @@
       </w:hyperlink>
     </w:p>
     <w:p>
-      <w:proofErr w:type="spellStart"/>
       <w:r>
         <w:t>R</w:t>
       </w:r>
@@ -580,25 +484,10 @@
         <w:rPr>
           <w:rFonts w:hint="eastAsia"/>
         </w:rPr>
-        <w:t>ecycleview</w:t>
-      </w:r>
-      <w:proofErr w:type="spellEnd"/>
-      <w:r>
-        <w:rPr>
-          <w:rFonts w:hint="eastAsia"/>
-        </w:rPr>
-        <w:t xml:space="preserve">加滚动条 </w:t>
-      </w:r>
-      <w:r>
-        <w:t xml:space="preserve">: </w:t>
-      </w:r>
-      <w:proofErr w:type="spellStart"/>
-      <w:r>
-        <w:t>android:scrollbars</w:t>
-      </w:r>
-      <w:proofErr w:type="spellEnd"/>
-      <w:r>
-        <w:t>=”vertical”</w:t>
+        <w:t xml:space="preserve">ecycleview加滚动条 </w:t>
+      </w:r>
+      <w:r>
+        <w:t>: android:scrollbars=”vertical”</w:t>
       </w:r>
     </w:p>
     <w:p/>
@@ -619,35 +508,7 @@
         <w:rPr>
           <w:rFonts w:hint="eastAsia"/>
         </w:rPr>
-        <w:t>关于</w:t>
-      </w:r>
-      <w:proofErr w:type="spellStart"/>
-      <w:r>
-        <w:rPr>
-          <w:rFonts w:hint="eastAsia"/>
-        </w:rPr>
-        <w:t>coordinatorlayout</w:t>
-      </w:r>
-      <w:proofErr w:type="spellEnd"/>
-      <w:r>
-        <w:rPr>
-          <w:rFonts w:hint="eastAsia"/>
-        </w:rPr>
-        <w:t>和</w:t>
-      </w:r>
-      <w:proofErr w:type="spellStart"/>
-      <w:r>
-        <w:rPr>
-          <w:rFonts w:hint="eastAsia"/>
-        </w:rPr>
-        <w:t>listview</w:t>
-      </w:r>
-      <w:proofErr w:type="spellEnd"/>
-      <w:r>
-        <w:rPr>
-          <w:rFonts w:hint="eastAsia"/>
-        </w:rPr>
-        <w:t xml:space="preserve">滑动冲突解决 </w:t>
+        <w:t xml:space="preserve">关于coordinatorlayout和listview滑动冲突解决 </w:t>
       </w:r>
       <w:r>
         <w:t xml:space="preserve">: </w:t>
@@ -682,21 +543,7 @@
         <w:rPr>
           <w:rFonts w:hint="eastAsia"/>
         </w:rPr>
-        <w:t>ndroid执行</w:t>
-      </w:r>
-      <w:proofErr w:type="spellStart"/>
-      <w:r>
-        <w:rPr>
-          <w:rFonts w:hint="eastAsia"/>
-        </w:rPr>
-        <w:t>linux</w:t>
-      </w:r>
-      <w:proofErr w:type="spellEnd"/>
-      <w:r>
-        <w:rPr>
-          <w:rFonts w:hint="eastAsia"/>
-        </w:rPr>
-        <w:t xml:space="preserve">命令 </w:t>
+        <w:t xml:space="preserve">ndroid执行linux命令 </w:t>
       </w:r>
       <w:r>
         <w:t xml:space="preserve">: </w:t>
@@ -757,7 +604,6 @@
     </w:p>
     <w:p/>
     <w:p>
-      <w:proofErr w:type="spellStart"/>
       <w:r>
         <w:t>S</w:t>
       </w:r>
@@ -765,28 +611,7 @@
         <w:rPr>
           <w:rFonts w:hint="eastAsia"/>
         </w:rPr>
-        <w:t>crollview</w:t>
-      </w:r>
-      <w:proofErr w:type="spellEnd"/>
-      <w:r>
-        <w:rPr>
-          <w:rFonts w:hint="eastAsia"/>
-        </w:rPr>
-        <w:t>嵌套</w:t>
-      </w:r>
-      <w:proofErr w:type="spellStart"/>
-      <w:r>
-        <w:rPr>
-          <w:rFonts w:hint="eastAsia"/>
-        </w:rPr>
-        <w:t>recycleview</w:t>
-      </w:r>
-      <w:proofErr w:type="spellEnd"/>
-      <w:r>
-        <w:rPr>
-          <w:rFonts w:hint="eastAsia"/>
-        </w:rPr>
-        <w:t xml:space="preserve">滑动卡顿问题 </w:t>
+        <w:t xml:space="preserve">crollview嵌套recycleview滑动卡顿问题 </w:t>
       </w:r>
       <w:r>
         <w:t xml:space="preserve">: </w:t>
@@ -813,7 +638,6 @@
       </w:r>
     </w:p>
     <w:p>
-      <w:proofErr w:type="spellStart"/>
       <w:r>
         <w:t>S</w:t>
       </w:r>
@@ -821,42 +645,7 @@
         <w:rPr>
           <w:rFonts w:hint="eastAsia"/>
         </w:rPr>
-        <w:t>crollview</w:t>
-      </w:r>
-      <w:proofErr w:type="spellEnd"/>
-      <w:r>
-        <w:rPr>
-          <w:rFonts w:hint="eastAsia"/>
-        </w:rPr>
-        <w:t>或者</w:t>
-      </w:r>
-      <w:proofErr w:type="spellStart"/>
-      <w:r>
-        <w:rPr>
-          <w:rFonts w:hint="eastAsia"/>
-        </w:rPr>
-        <w:t>nestedscrollview</w:t>
-      </w:r>
-      <w:proofErr w:type="spellEnd"/>
-      <w:r>
-        <w:rPr>
-          <w:rFonts w:hint="eastAsia"/>
-        </w:rPr>
-        <w:t>嵌套</w:t>
-      </w:r>
-      <w:proofErr w:type="spellStart"/>
-      <w:r>
-        <w:rPr>
-          <w:rFonts w:hint="eastAsia"/>
-        </w:rPr>
-        <w:t>recycleview</w:t>
-      </w:r>
-      <w:proofErr w:type="spellEnd"/>
-      <w:r>
-        <w:rPr>
-          <w:rFonts w:hint="eastAsia"/>
-        </w:rPr>
-        <w:t>导致item重复创建无法复用解决方案</w:t>
+        <w:t>crollview或者nestedscrollview嵌套recycleview导致item重复创建无法复用解决方案</w:t>
       </w:r>
       <w:r>
         <w:t xml:space="preserve"> : </w:t>
@@ -865,21 +654,7 @@
         <w:rPr>
           <w:rFonts w:hint="eastAsia"/>
         </w:rPr>
-        <w:t>固定</w:t>
-      </w:r>
-      <w:proofErr w:type="spellStart"/>
-      <w:r>
-        <w:rPr>
-          <w:rFonts w:hint="eastAsia"/>
-        </w:rPr>
-        <w:t>recycleview</w:t>
-      </w:r>
-      <w:proofErr w:type="spellEnd"/>
-      <w:r>
-        <w:rPr>
-          <w:rFonts w:hint="eastAsia"/>
-        </w:rPr>
-        <w:t xml:space="preserve">高度 </w:t>
+        <w:t xml:space="preserve">固定recycleview高度 </w:t>
       </w:r>
       <w:r>
         <w:t xml:space="preserve">, </w:t>
@@ -888,21 +663,7 @@
         <w:rPr>
           <w:rFonts w:hint="eastAsia"/>
         </w:rPr>
-        <w:t>或者在</w:t>
-      </w:r>
-      <w:proofErr w:type="spellStart"/>
-      <w:r>
-        <w:rPr>
-          <w:rFonts w:hint="eastAsia"/>
-        </w:rPr>
-        <w:t>recycleview</w:t>
-      </w:r>
-      <w:proofErr w:type="spellEnd"/>
-      <w:r>
-        <w:rPr>
-          <w:rFonts w:hint="eastAsia"/>
-        </w:rPr>
-        <w:t>里面添加header</w:t>
+        <w:t>或者在recycleview里面添加header</w:t>
       </w:r>
       <w:r>
         <w:t xml:space="preserve"> , </w:t>
@@ -911,32 +672,10 @@
         <w:rPr>
           <w:rFonts w:hint="eastAsia"/>
         </w:rPr>
-        <w:t>将原来在上面的view加到</w:t>
-      </w:r>
-      <w:proofErr w:type="spellStart"/>
-      <w:r>
-        <w:rPr>
-          <w:rFonts w:hint="eastAsia"/>
-        </w:rPr>
-        <w:t>headerview</w:t>
-      </w:r>
-      <w:proofErr w:type="spellEnd"/>
-      <w:r>
-        <w:rPr>
-          <w:rFonts w:hint="eastAsia"/>
-        </w:rPr>
-        <w:t xml:space="preserve"> </w:t>
-      </w:r>
-      <w:r>
-        <w:t>, 去掉外层嵌套的</w:t>
-      </w:r>
-      <w:proofErr w:type="spellStart"/>
-      <w:r>
-        <w:t>scrollview</w:t>
-      </w:r>
-      <w:proofErr w:type="spellEnd"/>
-      <w:r>
-        <w:t>即可</w:t>
+        <w:t xml:space="preserve">将原来在上面的view加到headerview </w:t>
+      </w:r>
+      <w:r>
+        <w:t>, 去掉外层嵌套的scrollview即可</w:t>
       </w:r>
     </w:p>
     <w:p/>
@@ -1203,23 +942,7 @@
           <w:rStyle w:val="a5"/>
           <w:rFonts w:hint="eastAsia"/>
         </w:rPr>
-        <w:t>设置</w:t>
-      </w:r>
-      <w:proofErr w:type="spellStart"/>
-      <w:r>
-        <w:rPr>
-          <w:rStyle w:val="a5"/>
-          <w:rFonts w:hint="eastAsia"/>
-        </w:rPr>
-        <w:t>edittext</w:t>
-      </w:r>
-      <w:proofErr w:type="spellEnd"/>
-      <w:r>
-        <w:rPr>
-          <w:rStyle w:val="a5"/>
-          <w:rFonts w:hint="eastAsia"/>
-        </w:rPr>
-        <w:t>的光标在左上(默认的gravity</w:t>
+        <w:t>设置edittext的光标在左上(默认的gravity</w:t>
       </w:r>
       <w:r>
         <w:rPr>
@@ -1292,17 +1015,8 @@
           <w:rStyle w:val="a5"/>
           <w:rFonts w:hint="eastAsia"/>
         </w:rPr>
-        <w:t>有些控件设置</w:t>
-      </w:r>
-      <w:proofErr w:type="spellStart"/>
-      <w:r>
-        <w:rPr>
-          <w:rStyle w:val="a5"/>
-          <w:rFonts w:hint="eastAsia"/>
-        </w:rPr>
-        <w:t>focusableintouchmode</w:t>
-      </w:r>
-      <w:proofErr w:type="spellEnd"/>
+        <w:t>有些控件设置focusableintouchmode</w:t>
+      </w:r>
       <w:r>
         <w:rPr>
           <w:rStyle w:val="a5"/>
@@ -1465,23 +1179,7 @@
           <w:rStyle w:val="a5"/>
           <w:rFonts w:hint="eastAsia"/>
         </w:rPr>
-        <w:t>设置</w:t>
-      </w:r>
-      <w:proofErr w:type="spellStart"/>
-      <w:r>
-        <w:rPr>
-          <w:rStyle w:val="a5"/>
-          <w:rFonts w:hint="eastAsia"/>
-        </w:rPr>
-        <w:t>textview</w:t>
-      </w:r>
-      <w:proofErr w:type="spellEnd"/>
-      <w:r>
-        <w:rPr>
-          <w:rStyle w:val="a5"/>
-          <w:rFonts w:hint="eastAsia"/>
-        </w:rPr>
-        <w:t xml:space="preserve">字体自适应大小 </w:t>
+        <w:t xml:space="preserve">设置textview字体自适应大小 </w:t>
       </w:r>
       <w:r>
         <w:rPr>
@@ -1509,21 +1207,7 @@
         <w:rPr>
           <w:rFonts w:hint="eastAsia"/>
         </w:rPr>
-        <w:t>设置</w:t>
-      </w:r>
-      <w:proofErr w:type="spellStart"/>
-      <w:r>
-        <w:rPr>
-          <w:rFonts w:hint="eastAsia"/>
-        </w:rPr>
-        <w:t>cardview</w:t>
-      </w:r>
-      <w:proofErr w:type="spellEnd"/>
-      <w:r>
-        <w:rPr>
-          <w:rFonts w:hint="eastAsia"/>
-        </w:rPr>
-        <w:t xml:space="preserve">背景注意 </w:t>
+        <w:t xml:space="preserve">设置cardview背景注意 </w:t>
       </w:r>
       <w:r>
         <w:t xml:space="preserve">: </w:t>
@@ -1644,7 +1328,6 @@
           <w:rStyle w:val="a5"/>
         </w:rPr>
       </w:pPr>
-      <w:proofErr w:type="spellStart"/>
       <w:r>
         <w:rPr>
           <w:rStyle w:val="a5"/>
@@ -1656,15 +1339,7 @@
           <w:rStyle w:val="a5"/>
           <w:rFonts w:hint="eastAsia"/>
         </w:rPr>
-        <w:t>loatingactionbar</w:t>
-      </w:r>
-      <w:proofErr w:type="spellEnd"/>
-      <w:r>
-        <w:rPr>
-          <w:rStyle w:val="a5"/>
-          <w:rFonts w:hint="eastAsia"/>
-        </w:rPr>
-        <w:t>自动隐藏显示</w:t>
+        <w:t>loatingactionbar自动隐藏显示</w:t>
       </w:r>
       <w:r>
         <w:rPr>
@@ -1721,15 +1396,7 @@
           <w:rStyle w:val="a5"/>
           <w:rFonts w:hint="eastAsia"/>
         </w:rPr>
-        <w:t>关于</w:t>
-      </w:r>
-      <w:proofErr w:type="spellStart"/>
-      <w:r>
-        <w:rPr>
-          <w:rStyle w:val="a5"/>
-          <w:rFonts w:hint="eastAsia"/>
-        </w:rPr>
-        <w:t>cursor</w:t>
+        <w:t>关于cursor</w:t>
       </w:r>
       <w:r>
         <w:rPr>
@@ -1757,14 +1424,12 @@
         </w:rPr>
         <w:t>tring</w:t>
       </w:r>
-      <w:proofErr w:type="spellEnd"/>
       <w:r>
         <w:rPr>
           <w:rStyle w:val="a5"/>
         </w:rPr>
         <w:t>(</w:t>
       </w:r>
-      <w:proofErr w:type="spellStart"/>
       <w:r>
         <w:rPr>
           <w:rStyle w:val="a5"/>
@@ -1785,7 +1450,6 @@
         </w:rPr>
         <w:t>ndex</w:t>
       </w:r>
-      <w:proofErr w:type="spellEnd"/>
       <w:r>
         <w:rPr>
           <w:rStyle w:val="a5"/>
@@ -1889,7 +1553,7 @@
     <w:p>
       <w:pPr>
         <w:rPr>
-          <w:rFonts w:hint="eastAsia"/>
+          <w:rStyle w:val="a5"/>
         </w:rPr>
       </w:pPr>
       <w:r>
@@ -1913,6 +1577,134 @@
           <w:t>http://www.360doc.com/content/19/1103/12/3595160_870819692.shtml</w:t>
         </w:r>
       </w:hyperlink>
+    </w:p>
+    <w:p>
+      <w:pPr>
+        <w:rPr>
+          <w:rStyle w:val="a5"/>
+        </w:rPr>
+      </w:pPr>
+    </w:p>
+    <w:p>
+      <w:pPr>
+        <w:rPr>
+          <w:rStyle w:val="a5"/>
+        </w:rPr>
+      </w:pPr>
+      <w:r>
+        <w:rPr>
+          <w:rStyle w:val="a5"/>
+        </w:rPr>
+        <w:t>2020.4.20</w:t>
+      </w:r>
+    </w:p>
+    <w:p>
+      <w:pPr>
+        <w:rPr>
+          <w:rStyle w:val="a5"/>
+        </w:rPr>
+      </w:pPr>
+    </w:p>
+    <w:p>
+      <w:pPr>
+        <w:rPr>
+          <w:rStyle w:val="a5"/>
+        </w:rPr>
+      </w:pPr>
+      <w:r>
+        <w:rPr>
+          <w:rStyle w:val="a5"/>
+        </w:rPr>
+        <w:t>T</w:t>
+      </w:r>
+      <w:r>
+        <w:rPr>
+          <w:rStyle w:val="a5"/>
+          <w:rFonts w:hint="eastAsia"/>
+        </w:rPr>
+        <w:t xml:space="preserve">ablayout设置在viewpager下面可以 </w:t>
+      </w:r>
+      <w:r>
+        <w:rPr>
+          <w:rStyle w:val="a5"/>
+        </w:rPr>
+        <w:t xml:space="preserve">: </w:t>
+      </w:r>
+      <w:r>
+        <w:rPr>
+          <w:noProof/>
+        </w:rPr>
+        <w:lastRenderedPageBreak/>
+        <w:drawing>
+          <wp:inline distT="0" distB="0" distL="0" distR="0" wp14:anchorId="5D6150F1" wp14:editId="3C5F2B74">
+            <wp:extent cx="5274310" cy="3562350"/>
+            <wp:effectExtent l="0" t="0" r="2540" b="0"/>
+            <wp:docPr id="1" name="图片 1"/>
+            <wp:cNvGraphicFramePr>
+              <a:graphicFrameLocks xmlns:a="http://schemas.openxmlformats.org/drawingml/2006/main" noChangeAspect="1"/>
+            </wp:cNvGraphicFramePr>
+            <a:graphic xmlns:a="http://schemas.openxmlformats.org/drawingml/2006/main">
+              <a:graphicData uri="http://schemas.openxmlformats.org/drawingml/2006/picture">
+                <pic:pic xmlns:pic="http://schemas.openxmlformats.org/drawingml/2006/picture">
+                  <pic:nvPicPr>
+                    <pic:cNvPr id="1" name=""/>
+                    <pic:cNvPicPr/>
+                  </pic:nvPicPr>
+                  <pic:blipFill>
+                    <a:blip r:embed="rId37"/>
+                    <a:stretch>
+                      <a:fillRect/>
+                    </a:stretch>
+                  </pic:blipFill>
+                  <pic:spPr>
+                    <a:xfrm>
+                      <a:off x="0" y="0"/>
+                      <a:ext cx="5274310" cy="3562350"/>
+                    </a:xfrm>
+                    <a:prstGeom prst="rect">
+                      <a:avLst/>
+                    </a:prstGeom>
+                  </pic:spPr>
+                </pic:pic>
+              </a:graphicData>
+            </a:graphic>
+          </wp:inline>
+        </w:drawing>
+      </w:r>
+    </w:p>
+    <w:p>
+      <w:pPr>
+        <w:rPr>
+          <w:rStyle w:val="a5"/>
+        </w:rPr>
+      </w:pPr>
+    </w:p>
+    <w:p>
+      <w:pPr>
+        <w:rPr>
+          <w:rFonts w:hint="eastAsia"/>
+        </w:rPr>
+      </w:pPr>
+      <w:r>
+        <w:rPr>
+          <w:rStyle w:val="a5"/>
+          <w:rFonts w:hint="eastAsia"/>
+        </w:rPr>
+        <w:t>主要是设置高度为0</w:t>
+      </w:r>
+      <w:r>
+        <w:rPr>
+          <w:rStyle w:val="a5"/>
+        </w:rPr>
+        <w:t xml:space="preserve"> , </w:t>
+      </w:r>
+      <w:r>
+        <w:rPr>
+          <w:rStyle w:val="a5"/>
+          <w:rFonts w:hint="eastAsia"/>
+        </w:rPr>
+        <w:t>以及比重为1</w:t>
+      </w:r>
     </w:p>
     <w:p>
       <w:pPr>

--- a/MINITOOL复盘.docx
+++ b/MINITOOL复盘.docx
@@ -28,7 +28,21 @@
         <w:rPr>
           <w:rFonts w:hint="eastAsia"/>
         </w:rPr>
-        <w:t xml:space="preserve">设置recycleview间距 </w:t>
+        <w:t>设置</w:t>
+      </w:r>
+      <w:proofErr w:type="spellStart"/>
+      <w:r>
+        <w:rPr>
+          <w:rFonts w:hint="eastAsia"/>
+        </w:rPr>
+        <w:t>recycleview</w:t>
+      </w:r>
+      <w:proofErr w:type="spellEnd"/>
+      <w:r>
+        <w:rPr>
+          <w:rFonts w:hint="eastAsia"/>
+        </w:rPr>
+        <w:t xml:space="preserve">间距 </w:t>
       </w:r>
       <w:r>
         <w:t xml:space="preserve">: </w:t>
@@ -79,7 +93,21 @@
         <w:rPr>
           <w:rFonts w:hint="eastAsia"/>
         </w:rPr>
-        <w:t xml:space="preserve">设置edittext隐藏下划线 </w:t>
+        <w:t>设置</w:t>
+      </w:r>
+      <w:proofErr w:type="spellStart"/>
+      <w:r>
+        <w:rPr>
+          <w:rFonts w:hint="eastAsia"/>
+        </w:rPr>
+        <w:t>edittext</w:t>
+      </w:r>
+      <w:proofErr w:type="spellEnd"/>
+      <w:r>
+        <w:rPr>
+          <w:rFonts w:hint="eastAsia"/>
+        </w:rPr>
+        <w:t xml:space="preserve">隐藏下划线 </w:t>
       </w:r>
       <w:r>
         <w:t xml:space="preserve">: </w:t>
@@ -211,8 +239,30 @@
         <w:rPr>
           <w:rFonts w:hint="eastAsia"/>
         </w:rPr>
-        <w:t>theme的默认actionbar为noactionbar</w:t>
-      </w:r>
+        <w:t>theme的默认</w:t>
+      </w:r>
+      <w:proofErr w:type="spellStart"/>
+      <w:r>
+        <w:rPr>
+          <w:rFonts w:hint="eastAsia"/>
+        </w:rPr>
+        <w:t>actionbar</w:t>
+      </w:r>
+      <w:proofErr w:type="spellEnd"/>
+      <w:r>
+        <w:rPr>
+          <w:rFonts w:hint="eastAsia"/>
+        </w:rPr>
+        <w:t>为</w:t>
+      </w:r>
+      <w:proofErr w:type="spellStart"/>
+      <w:r>
+        <w:rPr>
+          <w:rFonts w:hint="eastAsia"/>
+        </w:rPr>
+        <w:t>noactionbar</w:t>
+      </w:r>
+      <w:proofErr w:type="spellEnd"/>
       <w:r>
         <w:t xml:space="preserve"> , </w:t>
       </w:r>
@@ -234,23 +284,31 @@
       <w:r>
         <w:t xml:space="preserve"> , </w:t>
       </w:r>
+      <w:proofErr w:type="spellStart"/>
       <w:r>
         <w:rPr>
           <w:rFonts w:hint="eastAsia"/>
         </w:rPr>
         <w:t>setsupportactionbar</w:t>
       </w:r>
+      <w:proofErr w:type="spellEnd"/>
       <w:r>
         <w:t>(</w:t>
       </w:r>
+      <w:proofErr w:type="spellStart"/>
       <w:r>
         <w:rPr>
           <w:rFonts w:hint="eastAsia"/>
         </w:rPr>
         <w:t>findviewbyid</w:t>
       </w:r>
-      <w:r>
-        <w:t>(R.</w:t>
+      <w:proofErr w:type="spellEnd"/>
+      <w:r>
+        <w:t>(</w:t>
+      </w:r>
+      <w:proofErr w:type="spellStart"/>
+      <w:r>
+        <w:t>R.</w:t>
       </w:r>
       <w:r>
         <w:rPr>
@@ -267,6 +325,7 @@
         </w:rPr>
         <w:t>toolbar</w:t>
       </w:r>
+      <w:proofErr w:type="spellEnd"/>
       <w:r>
         <w:t xml:space="preserve">)) </w:t>
       </w:r>
@@ -304,7 +363,23 @@
           <w:rStyle w:val="a5"/>
           <w:rFonts w:hint="eastAsia"/>
         </w:rPr>
-        <w:t xml:space="preserve">设置edittext边框样式 </w:t>
+        <w:t>设置</w:t>
+      </w:r>
+      <w:proofErr w:type="spellStart"/>
+      <w:r>
+        <w:rPr>
+          <w:rStyle w:val="a5"/>
+          <w:rFonts w:hint="eastAsia"/>
+        </w:rPr>
+        <w:t>edittext</w:t>
+      </w:r>
+      <w:proofErr w:type="spellEnd"/>
+      <w:r>
+        <w:rPr>
+          <w:rStyle w:val="a5"/>
+          <w:rFonts w:hint="eastAsia"/>
+        </w:rPr>
+        <w:t xml:space="preserve">边框样式 </w:t>
       </w:r>
       <w:r>
         <w:rPr>
@@ -340,8 +415,16 @@
         <w:rPr>
           <w:rFonts w:hint="eastAsia"/>
         </w:rPr>
-        <w:t>设置popupwindow</w:t>
-      </w:r>
+        <w:t>设置</w:t>
+      </w:r>
+      <w:proofErr w:type="spellStart"/>
+      <w:r>
+        <w:rPr>
+          <w:rFonts w:hint="eastAsia"/>
+        </w:rPr>
+        <w:t>popupwindow</w:t>
+      </w:r>
+      <w:proofErr w:type="spellEnd"/>
       <w:r>
         <w:t>(</w:t>
       </w:r>
@@ -394,9 +477,11 @@
     </w:p>
     <w:p/>
     <w:p>
+      <w:proofErr w:type="spellStart"/>
       <w:r>
         <w:t>imageview</w:t>
       </w:r>
+      <w:proofErr w:type="spellEnd"/>
       <w:r>
         <w:rPr>
           <w:rFonts w:hint="eastAsia"/>
@@ -435,9 +520,11 @@
       </w:hyperlink>
     </w:p>
     <w:p>
+      <w:proofErr w:type="spellStart"/>
       <w:r>
         <w:t>Recycleview</w:t>
       </w:r>
+      <w:proofErr w:type="spellEnd"/>
       <w:r>
         <w:rPr>
           <w:rFonts w:hint="eastAsia"/>
@@ -445,7 +532,11 @@
         <w:t xml:space="preserve">刷新全部数据 </w:t>
       </w:r>
       <w:r>
-        <w:t>: A</w:t>
+        <w:t xml:space="preserve">: </w:t>
+      </w:r>
+      <w:proofErr w:type="spellStart"/>
+      <w:r>
+        <w:t>A</w:t>
       </w:r>
       <w:r>
         <w:rPr>
@@ -454,7 +545,11 @@
         <w:t>dapter</w:t>
       </w:r>
       <w:r>
-        <w:t>.notifyDataSetChanged()</w:t>
+        <w:t>.notifyDataSetChanged</w:t>
+      </w:r>
+      <w:proofErr w:type="spellEnd"/>
+      <w:r>
+        <w:t>()</w:t>
       </w:r>
     </w:p>
     <w:p>
@@ -477,6 +572,7 @@
       </w:hyperlink>
     </w:p>
     <w:p>
+      <w:proofErr w:type="spellStart"/>
       <w:r>
         <w:t>R</w:t>
       </w:r>
@@ -484,10 +580,25 @@
         <w:rPr>
           <w:rFonts w:hint="eastAsia"/>
         </w:rPr>
-        <w:t xml:space="preserve">ecycleview加滚动条 </w:t>
-      </w:r>
-      <w:r>
-        <w:t>: android:scrollbars=”vertical”</w:t>
+        <w:t>ecycleview</w:t>
+      </w:r>
+      <w:proofErr w:type="spellEnd"/>
+      <w:r>
+        <w:rPr>
+          <w:rFonts w:hint="eastAsia"/>
+        </w:rPr>
+        <w:t xml:space="preserve">加滚动条 </w:t>
+      </w:r>
+      <w:r>
+        <w:t xml:space="preserve">: </w:t>
+      </w:r>
+      <w:proofErr w:type="spellStart"/>
+      <w:r>
+        <w:t>android:scrollbars</w:t>
+      </w:r>
+      <w:proofErr w:type="spellEnd"/>
+      <w:r>
+        <w:t>=”vertical”</w:t>
       </w:r>
     </w:p>
     <w:p/>
@@ -508,7 +619,35 @@
         <w:rPr>
           <w:rFonts w:hint="eastAsia"/>
         </w:rPr>
-        <w:t xml:space="preserve">关于coordinatorlayout和listview滑动冲突解决 </w:t>
+        <w:t>关于</w:t>
+      </w:r>
+      <w:proofErr w:type="spellStart"/>
+      <w:r>
+        <w:rPr>
+          <w:rFonts w:hint="eastAsia"/>
+        </w:rPr>
+        <w:t>coordinatorlayout</w:t>
+      </w:r>
+      <w:proofErr w:type="spellEnd"/>
+      <w:r>
+        <w:rPr>
+          <w:rFonts w:hint="eastAsia"/>
+        </w:rPr>
+        <w:t>和</w:t>
+      </w:r>
+      <w:proofErr w:type="spellStart"/>
+      <w:r>
+        <w:rPr>
+          <w:rFonts w:hint="eastAsia"/>
+        </w:rPr>
+        <w:t>listview</w:t>
+      </w:r>
+      <w:proofErr w:type="spellEnd"/>
+      <w:r>
+        <w:rPr>
+          <w:rFonts w:hint="eastAsia"/>
+        </w:rPr>
+        <w:t xml:space="preserve">滑动冲突解决 </w:t>
       </w:r>
       <w:r>
         <w:t xml:space="preserve">: </w:t>
@@ -543,7 +682,21 @@
         <w:rPr>
           <w:rFonts w:hint="eastAsia"/>
         </w:rPr>
-        <w:t xml:space="preserve">ndroid执行linux命令 </w:t>
+        <w:t>ndroid执行</w:t>
+      </w:r>
+      <w:proofErr w:type="spellStart"/>
+      <w:r>
+        <w:rPr>
+          <w:rFonts w:hint="eastAsia"/>
+        </w:rPr>
+        <w:t>linux</w:t>
+      </w:r>
+      <w:proofErr w:type="spellEnd"/>
+      <w:r>
+        <w:rPr>
+          <w:rFonts w:hint="eastAsia"/>
+        </w:rPr>
+        <w:t xml:space="preserve">命令 </w:t>
       </w:r>
       <w:r>
         <w:t xml:space="preserve">: </w:t>
@@ -604,6 +757,7 @@
     </w:p>
     <w:p/>
     <w:p>
+      <w:proofErr w:type="spellStart"/>
       <w:r>
         <w:t>S</w:t>
       </w:r>
@@ -611,7 +765,28 @@
         <w:rPr>
           <w:rFonts w:hint="eastAsia"/>
         </w:rPr>
-        <w:t xml:space="preserve">crollview嵌套recycleview滑动卡顿问题 </w:t>
+        <w:t>crollview</w:t>
+      </w:r>
+      <w:proofErr w:type="spellEnd"/>
+      <w:r>
+        <w:rPr>
+          <w:rFonts w:hint="eastAsia"/>
+        </w:rPr>
+        <w:t>嵌套</w:t>
+      </w:r>
+      <w:proofErr w:type="spellStart"/>
+      <w:r>
+        <w:rPr>
+          <w:rFonts w:hint="eastAsia"/>
+        </w:rPr>
+        <w:t>recycleview</w:t>
+      </w:r>
+      <w:proofErr w:type="spellEnd"/>
+      <w:r>
+        <w:rPr>
+          <w:rFonts w:hint="eastAsia"/>
+        </w:rPr>
+        <w:t xml:space="preserve">滑动卡顿问题 </w:t>
       </w:r>
       <w:r>
         <w:t xml:space="preserve">: </w:t>
@@ -638,6 +813,7 @@
       </w:r>
     </w:p>
     <w:p>
+      <w:proofErr w:type="spellStart"/>
       <w:r>
         <w:t>S</w:t>
       </w:r>
@@ -645,7 +821,42 @@
         <w:rPr>
           <w:rFonts w:hint="eastAsia"/>
         </w:rPr>
-        <w:t>crollview或者nestedscrollview嵌套recycleview导致item重复创建无法复用解决方案</w:t>
+        <w:t>crollview</w:t>
+      </w:r>
+      <w:proofErr w:type="spellEnd"/>
+      <w:r>
+        <w:rPr>
+          <w:rFonts w:hint="eastAsia"/>
+        </w:rPr>
+        <w:t>或者</w:t>
+      </w:r>
+      <w:proofErr w:type="spellStart"/>
+      <w:r>
+        <w:rPr>
+          <w:rFonts w:hint="eastAsia"/>
+        </w:rPr>
+        <w:t>nestedscrollview</w:t>
+      </w:r>
+      <w:proofErr w:type="spellEnd"/>
+      <w:r>
+        <w:rPr>
+          <w:rFonts w:hint="eastAsia"/>
+        </w:rPr>
+        <w:t>嵌套</w:t>
+      </w:r>
+      <w:proofErr w:type="spellStart"/>
+      <w:r>
+        <w:rPr>
+          <w:rFonts w:hint="eastAsia"/>
+        </w:rPr>
+        <w:t>recycleview</w:t>
+      </w:r>
+      <w:proofErr w:type="spellEnd"/>
+      <w:r>
+        <w:rPr>
+          <w:rFonts w:hint="eastAsia"/>
+        </w:rPr>
+        <w:t>导致item重复创建无法复用解决方案</w:t>
       </w:r>
       <w:r>
         <w:t xml:space="preserve"> : </w:t>
@@ -654,7 +865,21 @@
         <w:rPr>
           <w:rFonts w:hint="eastAsia"/>
         </w:rPr>
-        <w:t xml:space="preserve">固定recycleview高度 </w:t>
+        <w:t>固定</w:t>
+      </w:r>
+      <w:proofErr w:type="spellStart"/>
+      <w:r>
+        <w:rPr>
+          <w:rFonts w:hint="eastAsia"/>
+        </w:rPr>
+        <w:t>recycleview</w:t>
+      </w:r>
+      <w:proofErr w:type="spellEnd"/>
+      <w:r>
+        <w:rPr>
+          <w:rFonts w:hint="eastAsia"/>
+        </w:rPr>
+        <w:t xml:space="preserve">高度 </w:t>
       </w:r>
       <w:r>
         <w:t xml:space="preserve">, </w:t>
@@ -663,7 +888,21 @@
         <w:rPr>
           <w:rFonts w:hint="eastAsia"/>
         </w:rPr>
-        <w:t>或者在recycleview里面添加header</w:t>
+        <w:t>或者在</w:t>
+      </w:r>
+      <w:proofErr w:type="spellStart"/>
+      <w:r>
+        <w:rPr>
+          <w:rFonts w:hint="eastAsia"/>
+        </w:rPr>
+        <w:t>recycleview</w:t>
+      </w:r>
+      <w:proofErr w:type="spellEnd"/>
+      <w:r>
+        <w:rPr>
+          <w:rFonts w:hint="eastAsia"/>
+        </w:rPr>
+        <w:t>里面添加header</w:t>
       </w:r>
       <w:r>
         <w:t xml:space="preserve"> , </w:t>
@@ -672,10 +911,32 @@
         <w:rPr>
           <w:rFonts w:hint="eastAsia"/>
         </w:rPr>
-        <w:t xml:space="preserve">将原来在上面的view加到headerview </w:t>
-      </w:r>
-      <w:r>
-        <w:t>, 去掉外层嵌套的scrollview即可</w:t>
+        <w:t>将原来在上面的view加到</w:t>
+      </w:r>
+      <w:proofErr w:type="spellStart"/>
+      <w:r>
+        <w:rPr>
+          <w:rFonts w:hint="eastAsia"/>
+        </w:rPr>
+        <w:t>headerview</w:t>
+      </w:r>
+      <w:proofErr w:type="spellEnd"/>
+      <w:r>
+        <w:rPr>
+          <w:rFonts w:hint="eastAsia"/>
+        </w:rPr>
+        <w:t xml:space="preserve"> </w:t>
+      </w:r>
+      <w:r>
+        <w:t>, 去掉外层嵌套的</w:t>
+      </w:r>
+      <w:proofErr w:type="spellStart"/>
+      <w:r>
+        <w:t>scrollview</w:t>
+      </w:r>
+      <w:proofErr w:type="spellEnd"/>
+      <w:r>
+        <w:t>即可</w:t>
       </w:r>
     </w:p>
     <w:p/>
@@ -942,7 +1203,23 @@
           <w:rStyle w:val="a5"/>
           <w:rFonts w:hint="eastAsia"/>
         </w:rPr>
-        <w:t>设置edittext的光标在左上(默认的gravity</w:t>
+        <w:t>设置</w:t>
+      </w:r>
+      <w:proofErr w:type="spellStart"/>
+      <w:r>
+        <w:rPr>
+          <w:rStyle w:val="a5"/>
+          <w:rFonts w:hint="eastAsia"/>
+        </w:rPr>
+        <w:t>edittext</w:t>
+      </w:r>
+      <w:proofErr w:type="spellEnd"/>
+      <w:r>
+        <w:rPr>
+          <w:rStyle w:val="a5"/>
+          <w:rFonts w:hint="eastAsia"/>
+        </w:rPr>
+        <w:t>的光标在左上(默认的gravity</w:t>
       </w:r>
       <w:r>
         <w:rPr>
@@ -1015,8 +1292,17 @@
           <w:rStyle w:val="a5"/>
           <w:rFonts w:hint="eastAsia"/>
         </w:rPr>
-        <w:t>有些控件设置focusableintouchmode</w:t>
-      </w:r>
+        <w:t>有些控件设置</w:t>
+      </w:r>
+      <w:proofErr w:type="spellStart"/>
+      <w:r>
+        <w:rPr>
+          <w:rStyle w:val="a5"/>
+          <w:rFonts w:hint="eastAsia"/>
+        </w:rPr>
+        <w:t>focusableintouchmode</w:t>
+      </w:r>
+      <w:proofErr w:type="spellEnd"/>
       <w:r>
         <w:rPr>
           <w:rStyle w:val="a5"/>
@@ -1179,7 +1465,23 @@
           <w:rStyle w:val="a5"/>
           <w:rFonts w:hint="eastAsia"/>
         </w:rPr>
-        <w:t xml:space="preserve">设置textview字体自适应大小 </w:t>
+        <w:t>设置</w:t>
+      </w:r>
+      <w:proofErr w:type="spellStart"/>
+      <w:r>
+        <w:rPr>
+          <w:rStyle w:val="a5"/>
+          <w:rFonts w:hint="eastAsia"/>
+        </w:rPr>
+        <w:t>textview</w:t>
+      </w:r>
+      <w:proofErr w:type="spellEnd"/>
+      <w:r>
+        <w:rPr>
+          <w:rStyle w:val="a5"/>
+          <w:rFonts w:hint="eastAsia"/>
+        </w:rPr>
+        <w:t xml:space="preserve">字体自适应大小 </w:t>
       </w:r>
       <w:r>
         <w:rPr>
@@ -1207,7 +1509,21 @@
         <w:rPr>
           <w:rFonts w:hint="eastAsia"/>
         </w:rPr>
-        <w:t xml:space="preserve">设置cardview背景注意 </w:t>
+        <w:t>设置</w:t>
+      </w:r>
+      <w:proofErr w:type="spellStart"/>
+      <w:r>
+        <w:rPr>
+          <w:rFonts w:hint="eastAsia"/>
+        </w:rPr>
+        <w:t>cardview</w:t>
+      </w:r>
+      <w:proofErr w:type="spellEnd"/>
+      <w:r>
+        <w:rPr>
+          <w:rFonts w:hint="eastAsia"/>
+        </w:rPr>
+        <w:t xml:space="preserve">背景注意 </w:t>
       </w:r>
       <w:r>
         <w:t xml:space="preserve">: </w:t>
@@ -1328,6 +1644,7 @@
           <w:rStyle w:val="a5"/>
         </w:rPr>
       </w:pPr>
+      <w:proofErr w:type="spellStart"/>
       <w:r>
         <w:rPr>
           <w:rStyle w:val="a5"/>
@@ -1339,7 +1656,15 @@
           <w:rStyle w:val="a5"/>
           <w:rFonts w:hint="eastAsia"/>
         </w:rPr>
-        <w:t>loatingactionbar自动隐藏显示</w:t>
+        <w:t>loatingactionbar</w:t>
+      </w:r>
+      <w:proofErr w:type="spellEnd"/>
+      <w:r>
+        <w:rPr>
+          <w:rStyle w:val="a5"/>
+          <w:rFonts w:hint="eastAsia"/>
+        </w:rPr>
+        <w:t>自动隐藏显示</w:t>
       </w:r>
       <w:r>
         <w:rPr>
@@ -1396,7 +1721,15 @@
           <w:rStyle w:val="a5"/>
           <w:rFonts w:hint="eastAsia"/>
         </w:rPr>
-        <w:t>关于cursor</w:t>
+        <w:t>关于</w:t>
+      </w:r>
+      <w:proofErr w:type="spellStart"/>
+      <w:r>
+        <w:rPr>
+          <w:rStyle w:val="a5"/>
+          <w:rFonts w:hint="eastAsia"/>
+        </w:rPr>
+        <w:t>cursor</w:t>
       </w:r>
       <w:r>
         <w:rPr>
@@ -1424,12 +1757,14 @@
         </w:rPr>
         <w:t>tring</w:t>
       </w:r>
+      <w:proofErr w:type="spellEnd"/>
       <w:r>
         <w:rPr>
           <w:rStyle w:val="a5"/>
         </w:rPr>
         <w:t>(</w:t>
       </w:r>
+      <w:proofErr w:type="spellStart"/>
       <w:r>
         <w:rPr>
           <w:rStyle w:val="a5"/>
@@ -1450,6 +1785,7 @@
         </w:rPr>
         <w:t>ndex</w:t>
       </w:r>
+      <w:proofErr w:type="spellEnd"/>
       <w:r>
         <w:rPr>
           <w:rStyle w:val="a5"/>
@@ -1611,6 +1947,7 @@
           <w:rStyle w:val="a5"/>
         </w:rPr>
       </w:pPr>
+      <w:proofErr w:type="spellStart"/>
       <w:r>
         <w:rPr>
           <w:rStyle w:val="a5"/>
@@ -1622,7 +1959,31 @@
           <w:rStyle w:val="a5"/>
           <w:rFonts w:hint="eastAsia"/>
         </w:rPr>
-        <w:t xml:space="preserve">ablayout设置在viewpager下面可以 </w:t>
+        <w:t>ablayout</w:t>
+      </w:r>
+      <w:proofErr w:type="spellEnd"/>
+      <w:r>
+        <w:rPr>
+          <w:rStyle w:val="a5"/>
+          <w:rFonts w:hint="eastAsia"/>
+        </w:rPr>
+        <w:t>设置在</w:t>
+      </w:r>
+      <w:proofErr w:type="spellStart"/>
+      <w:r>
+        <w:rPr>
+          <w:rStyle w:val="a5"/>
+          <w:rFonts w:hint="eastAsia"/>
+        </w:rPr>
+        <w:t>viewpager</w:t>
+      </w:r>
+      <w:proofErr w:type="spellEnd"/>
+      <w:r>
+        <w:rPr>
+          <w:rStyle w:val="a5"/>
+          <w:rFonts w:hint="eastAsia"/>
+        </w:rPr>
+        <w:t xml:space="preserve">下面可以 </w:t>
       </w:r>
       <w:r>
         <w:rPr>
@@ -1682,7 +2043,7 @@
     <w:p>
       <w:pPr>
         <w:rPr>
-          <w:rFonts w:hint="eastAsia"/>
+          <w:rStyle w:val="a5"/>
         </w:rPr>
       </w:pPr>
       <w:r>
@@ -1704,6 +2065,119 @@
           <w:rFonts w:hint="eastAsia"/>
         </w:rPr>
         <w:t>以及比重为1</w:t>
+      </w:r>
+    </w:p>
+    <w:p>
+      <w:pPr>
+        <w:rPr>
+          <w:rStyle w:val="a5"/>
+        </w:rPr>
+      </w:pPr>
+    </w:p>
+    <w:p>
+      <w:pPr>
+        <w:rPr>
+          <w:rStyle w:val="a5"/>
+        </w:rPr>
+      </w:pPr>
+      <w:r>
+        <w:rPr>
+          <w:rStyle w:val="a5"/>
+          <w:rFonts w:hint="eastAsia"/>
+        </w:rPr>
+        <w:t>2</w:t>
+      </w:r>
+      <w:r>
+        <w:rPr>
+          <w:rStyle w:val="a5"/>
+        </w:rPr>
+        <w:t>020.4.21</w:t>
+      </w:r>
+    </w:p>
+    <w:p>
+      <w:pPr>
+        <w:rPr>
+          <w:rStyle w:val="a5"/>
+        </w:rPr>
+      </w:pPr>
+    </w:p>
+    <w:p>
+      <w:pPr>
+        <w:rPr>
+          <w:rStyle w:val="a5"/>
+        </w:rPr>
+      </w:pPr>
+      <w:proofErr w:type="spellStart"/>
+      <w:r>
+        <w:rPr>
+          <w:rStyle w:val="a5"/>
+        </w:rPr>
+        <w:t>I</w:t>
+      </w:r>
+      <w:r>
+        <w:rPr>
+          <w:rStyle w:val="a5"/>
+          <w:rFonts w:hint="eastAsia"/>
+        </w:rPr>
+        <w:t>mageview</w:t>
+      </w:r>
+      <w:proofErr w:type="spellEnd"/>
+      <w:r>
+        <w:rPr>
+          <w:rStyle w:val="a5"/>
+          <w:rFonts w:hint="eastAsia"/>
+        </w:rPr>
+        <w:t xml:space="preserve">设置点击圆形波形效果 </w:t>
+      </w:r>
+      <w:r>
+        <w:rPr>
+          <w:rStyle w:val="a5"/>
+        </w:rPr>
+        <w:t xml:space="preserve">: </w:t>
+      </w:r>
+    </w:p>
+    <w:p>
+      <w:proofErr w:type="spellStart"/>
+      <w:r>
+        <w:rPr>
+          <w:rStyle w:val="a5"/>
+        </w:rPr>
+        <w:t>Android:background</w:t>
+      </w:r>
+      <w:proofErr w:type="spellEnd"/>
+      <w:r>
+        <w:rPr>
+          <w:rStyle w:val="a5"/>
+        </w:rPr>
+        <w:t>=”?</w:t>
+      </w:r>
+      <w:proofErr w:type="spellStart"/>
+      <w:r>
+        <w:rPr>
+          <w:rStyle w:val="a5"/>
+        </w:rPr>
+        <w:t>attr</w:t>
+      </w:r>
+      <w:proofErr w:type="spellEnd"/>
+      <w:r>
+        <w:rPr>
+          <w:rStyle w:val="a5"/>
+        </w:rPr>
+        <w:t>/</w:t>
+      </w:r>
+      <w:proofErr w:type="spellStart"/>
+      <w:r>
+        <w:rPr>
+          <w:rStyle w:val="a5"/>
+        </w:rPr>
+        <w:t>selectableItemBackgroundBorderless</w:t>
+      </w:r>
+      <w:proofErr w:type="spellEnd"/>
+      <w:r>
+        <w:rPr>
+          <w:rStyle w:val="a5"/>
+        </w:rPr>
+        <w:t>”</w:t>
       </w:r>
     </w:p>
     <w:p>
@@ -1713,6 +2187,145 @@
           <w:u w:val="single"/>
         </w:rPr>
       </w:pPr>
+    </w:p>
+    <w:p>
+      <w:pPr>
+        <w:rPr>
+          <w:color w:val="0000FF"/>
+          <w:u w:val="single"/>
+        </w:rPr>
+      </w:pPr>
+    </w:p>
+    <w:p>
+      <w:pPr>
+        <w:rPr>
+          <w:color w:val="0000FF"/>
+          <w:u w:val="single"/>
+        </w:rPr>
+      </w:pPr>
+      <w:r>
+        <w:rPr>
+          <w:rFonts w:hint="eastAsia"/>
+          <w:color w:val="0000FF"/>
+          <w:u w:val="single"/>
+        </w:rPr>
+        <w:t>2</w:t>
+      </w:r>
+      <w:r>
+        <w:rPr>
+          <w:color w:val="0000FF"/>
+          <w:u w:val="single"/>
+        </w:rPr>
+        <w:t>020.4.22</w:t>
+      </w:r>
+    </w:p>
+    <w:p>
+      <w:pPr>
+        <w:rPr>
+          <w:color w:val="0000FF"/>
+          <w:u w:val="single"/>
+        </w:rPr>
+      </w:pPr>
+    </w:p>
+    <w:p>
+      <w:r>
+        <w:rPr>
+          <w:rFonts w:hint="eastAsia"/>
+          <w:color w:val="0000FF"/>
+          <w:u w:val="single"/>
+        </w:rPr>
+        <w:t>设置</w:t>
+      </w:r>
+      <w:proofErr w:type="spellStart"/>
+      <w:r>
+        <w:rPr>
+          <w:rFonts w:hint="eastAsia"/>
+          <w:color w:val="0000FF"/>
+          <w:u w:val="single"/>
+        </w:rPr>
+        <w:t>tablayout</w:t>
+      </w:r>
+      <w:proofErr w:type="spellEnd"/>
+      <w:r>
+        <w:rPr>
+          <w:rFonts w:hint="eastAsia"/>
+          <w:color w:val="0000FF"/>
+          <w:u w:val="single"/>
+        </w:rPr>
+        <w:t>自定义tab的view</w:t>
+      </w:r>
+      <w:r>
+        <w:rPr>
+          <w:color w:val="0000FF"/>
+          <w:u w:val="single"/>
+        </w:rPr>
+        <w:t xml:space="preserve"> : </w:t>
+      </w:r>
+      <w:hyperlink r:id="rId38" w:history="1">
+        <w:r>
+          <w:rPr>
+            <w:rStyle w:val="a5"/>
+          </w:rPr>
+          <w:t>https://www.jianshu.com/p/599c97b411c3</w:t>
+        </w:r>
+      </w:hyperlink>
+    </w:p>
+    <w:p>
+      <w:pPr>
+        <w:rPr>
+          <w:rFonts w:hint="eastAsia"/>
+          <w:color w:val="0000FF"/>
+          <w:u w:val="single"/>
+        </w:rPr>
+      </w:pPr>
+      <w:proofErr w:type="spellStart"/>
+      <w:r>
+        <w:t>Tablayout</w:t>
+      </w:r>
+      <w:proofErr w:type="spellEnd"/>
+      <w:r>
+        <w:t xml:space="preserve"> </w:t>
+      </w:r>
+      <w:r>
+        <w:rPr>
+          <w:rFonts w:hint="eastAsia"/>
+        </w:rPr>
+        <w:t xml:space="preserve">消除tab之间的默认间隔 </w:t>
+      </w:r>
+      <w:r>
+        <w:t xml:space="preserve">: </w:t>
+      </w:r>
+      <w:proofErr w:type="spellStart"/>
+      <w:r>
+        <w:rPr>
+          <w:rFonts w:hint="eastAsia"/>
+        </w:rPr>
+        <w:t>ap</w:t>
+      </w:r>
+      <w:r>
+        <w:t>p:tabPaddingStart</w:t>
+      </w:r>
+      <w:proofErr w:type="spellEnd"/>
+      <w:r>
+        <w:t xml:space="preserve"> = “0dp” </w:t>
+      </w:r>
+      <w:proofErr w:type="spellStart"/>
+      <w:r>
+        <w:rPr>
+          <w:rFonts w:hint="eastAsia"/>
+        </w:rPr>
+        <w:t>ap</w:t>
+      </w:r>
+      <w:r>
+        <w:t>p:tabPadding</w:t>
+      </w:r>
+      <w:r>
+        <w:t>end</w:t>
+      </w:r>
+      <w:proofErr w:type="spellEnd"/>
+      <w:r>
+        <w:t xml:space="preserve"> = “0dp”</w:t>
+      </w:r>
     </w:p>
     <w:sectPr>
       <w:pgSz w:w="11906" w:h="16838"/>

--- a/MINITOOL复盘.docx
+++ b/MINITOOL复盘.docx
@@ -1602,6 +1602,20 @@
           <w:rStyle w:val="a5"/>
         </w:rPr>
         <w:t xml:space="preserve">: </w:t>
+      </w:r>
+      <w:proofErr w:type="spellStart"/>
+      <w:r>
+        <w:rPr>
+          <w:rStyle w:val="a5"/>
+        </w:rPr>
+        <w:t>android:requestLegacyExternalStorage</w:t>
+      </w:r>
+      <w:proofErr w:type="spellEnd"/>
+      <w:r>
+        <w:rPr>
+          <w:rStyle w:val="a5"/>
+        </w:rPr>
+        <w:t>=”true”</w:t>
       </w:r>
     </w:p>
     <w:p>
@@ -2271,6 +2285,95 @@
       </w:hyperlink>
     </w:p>
     <w:p>
+      <w:proofErr w:type="spellStart"/>
+      <w:r>
+        <w:t>Tablayout</w:t>
+      </w:r>
+      <w:proofErr w:type="spellEnd"/>
+      <w:r>
+        <w:t xml:space="preserve"> </w:t>
+      </w:r>
+      <w:r>
+        <w:rPr>
+          <w:rFonts w:hint="eastAsia"/>
+        </w:rPr>
+        <w:t xml:space="preserve">消除tab之间的默认间隔 </w:t>
+      </w:r>
+      <w:r>
+        <w:t xml:space="preserve">: </w:t>
+      </w:r>
+      <w:proofErr w:type="spellStart"/>
+      <w:r>
+        <w:rPr>
+          <w:rFonts w:hint="eastAsia"/>
+        </w:rPr>
+        <w:t>ap</w:t>
+      </w:r>
+      <w:r>
+        <w:t>p:tabPaddingStart</w:t>
+      </w:r>
+      <w:proofErr w:type="spellEnd"/>
+      <w:r>
+        <w:t xml:space="preserve"> = “0dp” </w:t>
+      </w:r>
+      <w:proofErr w:type="spellStart"/>
+      <w:r>
+        <w:rPr>
+          <w:rFonts w:hint="eastAsia"/>
+        </w:rPr>
+        <w:t>ap</w:t>
+      </w:r>
+      <w:r>
+        <w:t>p:tabPaddingend</w:t>
+      </w:r>
+      <w:proofErr w:type="spellEnd"/>
+      <w:r>
+        <w:t xml:space="preserve"> = “0dp”</w:t>
+      </w:r>
+    </w:p>
+    <w:p/>
+    <w:p>
+      <w:r>
+        <w:rPr>
+          <w:rFonts w:hint="eastAsia"/>
+        </w:rPr>
+        <w:t>2</w:t>
+      </w:r>
+      <w:r>
+        <w:t>020.5.7</w:t>
+      </w:r>
+    </w:p>
+    <w:p/>
+    <w:p>
+      <w:r>
+        <w:rPr>
+          <w:rFonts w:hint="eastAsia"/>
+        </w:rPr>
+        <w:t>自定义圆形view</w:t>
+      </w:r>
+      <w:r>
+        <w:t>(</w:t>
+      </w:r>
+      <w:r>
+        <w:rPr>
+          <w:rFonts w:hint="eastAsia"/>
+        </w:rPr>
+        <w:t>通过shader</w:t>
+      </w:r>
+      <w:r>
+        <w:t xml:space="preserve">) : </w:t>
+      </w:r>
+      <w:hyperlink r:id="rId39" w:history="1">
+        <w:r>
+          <w:rPr>
+            <w:rStyle w:val="a5"/>
+          </w:rPr>
+          <w:t>https://blog.csdn.net/javaandroid730/article/details/53143649</w:t>
+        </w:r>
+      </w:hyperlink>
+    </w:p>
+    <w:p/>
+    <w:p>
       <w:pPr>
         <w:rPr>
           <w:rFonts w:hint="eastAsia"/>
@@ -2278,54 +2381,32 @@
           <w:u w:val="single"/>
         </w:rPr>
       </w:pPr>
-      <w:proofErr w:type="spellStart"/>
-      <w:r>
-        <w:t>Tablayout</w:t>
-      </w:r>
-      <w:proofErr w:type="spellEnd"/>
-      <w:r>
-        <w:t xml:space="preserve"> </w:t>
-      </w:r>
-      <w:r>
-        <w:rPr>
-          <w:rFonts w:hint="eastAsia"/>
-        </w:rPr>
-        <w:t xml:space="preserve">消除tab之间的默认间隔 </w:t>
-      </w:r>
-      <w:r>
-        <w:t xml:space="preserve">: </w:t>
-      </w:r>
-      <w:proofErr w:type="spellStart"/>
-      <w:r>
-        <w:rPr>
-          <w:rFonts w:hint="eastAsia"/>
-        </w:rPr>
-        <w:t>ap</w:t>
-      </w:r>
-      <w:r>
-        <w:t>p:tabPaddingStart</w:t>
-      </w:r>
-      <w:proofErr w:type="spellEnd"/>
-      <w:r>
-        <w:t xml:space="preserve"> = “0dp” </w:t>
-      </w:r>
-      <w:proofErr w:type="spellStart"/>
-      <w:r>
-        <w:rPr>
-          <w:rFonts w:hint="eastAsia"/>
-        </w:rPr>
-        <w:t>ap</w:t>
-      </w:r>
-      <w:r>
-        <w:t>p:tabPadding</w:t>
-      </w:r>
-      <w:r>
-        <w:t>end</w:t>
-      </w:r>
-      <w:proofErr w:type="spellEnd"/>
-      <w:r>
-        <w:t xml:space="preserve"> = “0dp”</w:t>
-      </w:r>
+      <w:r>
+        <w:rPr>
+          <w:rFonts w:hint="eastAsia"/>
+        </w:rPr>
+        <w:t>自定义圆形View</w:t>
+      </w:r>
+      <w:r>
+        <w:t>(</w:t>
+      </w:r>
+      <w:r>
+        <w:rPr>
+          <w:rFonts w:hint="eastAsia"/>
+        </w:rPr>
+        <w:t>通过新的bitmap</w:t>
+      </w:r>
+      <w:r>
+        <w:t xml:space="preserve">) : </w:t>
+      </w:r>
+      <w:hyperlink r:id="rId40" w:history="1">
+        <w:r>
+          <w:rPr>
+            <w:rStyle w:val="a5"/>
+          </w:rPr>
+          <w:t>https://www.jb51.net/article/170139.htm</w:t>
+        </w:r>
+      </w:hyperlink>
     </w:p>
     <w:sectPr>
       <w:pgSz w:w="11906" w:h="16838"/>
